--- a/fuentes/921200_CF03_DU.docx
+++ b/fuentes/921200_CF03_DU.docx
@@ -530,7 +530,7 @@
           <w:r>
             <w:fldChar w:fldCharType="separate"/>
           </w:r>
-          <w:hyperlink w:anchor="_Toc139919384" w:history="1">
+          <w:hyperlink w:anchor="_Toc142409344" w:history="1">
             <w:r>
               <w:rPr>
                 <w:rStyle w:val="Hipervnculo"/>
@@ -557,7 +557,7 @@
                 <w:noProof/>
                 <w:webHidden/>
               </w:rPr>
-              <w:instrText xml:space="preserve"> PAGEREF _Toc139919384 \h </w:instrText>
+              <w:instrText xml:space="preserve"> PAGEREF _Toc142409344 \h </w:instrText>
             </w:r>
             <w:r>
               <w:rPr>
@@ -602,7 +602,7 @@
               <w:lang w:eastAsia="es-CO"/>
             </w:rPr>
           </w:pPr>
-          <w:hyperlink w:anchor="_Toc139919385" w:history="1">
+          <w:hyperlink w:anchor="_Toc142409345" w:history="1">
             <w:r>
               <w:rPr>
                 <w:rStyle w:val="Hipervnculo"/>
@@ -645,7 +645,7 @@
                 <w:noProof/>
                 <w:webHidden/>
               </w:rPr>
-              <w:instrText xml:space="preserve"> PAGEREF _Toc139919385 \h </w:instrText>
+              <w:instrText xml:space="preserve"> PAGEREF _Toc142409345 \h </w:instrText>
             </w:r>
             <w:r>
               <w:rPr>
@@ -690,7 +690,7 @@
               <w:lang w:eastAsia="es-CO"/>
             </w:rPr>
           </w:pPr>
-          <w:hyperlink w:anchor="_Toc139919386" w:history="1">
+          <w:hyperlink w:anchor="_Toc142409346" w:history="1">
             <w:r>
               <w:rPr>
                 <w:rStyle w:val="Hipervnculo"/>
@@ -712,7 +712,7 @@
                 <w:rStyle w:val="Hipervnculo"/>
                 <w:noProof/>
               </w:rPr>
-              <w:t>Fase de toma de muestras</w:t>
+              <w:t>Fase toma de muestras</w:t>
             </w:r>
             <w:r>
               <w:rPr>
@@ -733,7 +733,7 @@
                 <w:noProof/>
                 <w:webHidden/>
               </w:rPr>
-              <w:instrText xml:space="preserve"> PAGEREF _Toc139919386 \h </w:instrText>
+              <w:instrText xml:space="preserve"> PAGEREF _Toc142409346 \h </w:instrText>
             </w:r>
             <w:r>
               <w:rPr>
@@ -753,7 +753,7 @@
                 <w:noProof/>
                 <w:webHidden/>
               </w:rPr>
-              <w:t>6</w:t>
+              <w:t>5</w:t>
             </w:r>
             <w:r>
               <w:rPr>
@@ -778,7 +778,7 @@
               <w:lang w:eastAsia="es-CO"/>
             </w:rPr>
           </w:pPr>
-          <w:hyperlink w:anchor="_Toc139919387" w:history="1">
+          <w:hyperlink w:anchor="_Toc142409347" w:history="1">
             <w:r>
               <w:rPr>
                 <w:rStyle w:val="Hipervnculo"/>
@@ -821,7 +821,7 @@
                 <w:noProof/>
                 <w:webHidden/>
               </w:rPr>
-              <w:instrText xml:space="preserve"> PAGEREF _Toc139919387 \h </w:instrText>
+              <w:instrText xml:space="preserve"> PAGEREF _Toc142409347 \h </w:instrText>
             </w:r>
             <w:r>
               <w:rPr>
@@ -841,7 +841,7 @@
                 <w:noProof/>
                 <w:webHidden/>
               </w:rPr>
-              <w:t>7</w:t>
+              <w:t>6</w:t>
             </w:r>
             <w:r>
               <w:rPr>
@@ -866,7 +866,7 @@
               <w:lang w:eastAsia="es-CO"/>
             </w:rPr>
           </w:pPr>
-          <w:hyperlink w:anchor="_Toc139919388" w:history="1">
+          <w:hyperlink w:anchor="_Toc142409348" w:history="1">
             <w:r>
               <w:rPr>
                 <w:rStyle w:val="Hipervnculo"/>
@@ -909,7 +909,7 @@
                 <w:noProof/>
                 <w:webHidden/>
               </w:rPr>
-              <w:instrText xml:space="preserve"> PAGEREF _Toc139919388 \h </w:instrText>
+              <w:instrText xml:space="preserve"> PAGEREF _Toc142409348 \h </w:instrText>
             </w:r>
             <w:r>
               <w:rPr>
@@ -954,7 +954,7 @@
               <w:lang w:eastAsia="es-CO"/>
             </w:rPr>
           </w:pPr>
-          <w:hyperlink w:anchor="_Toc139919389" w:history="1">
+          <w:hyperlink w:anchor="_Toc142409349" w:history="1">
             <w:r>
               <w:rPr>
                 <w:rStyle w:val="Hipervnculo"/>
@@ -997,7 +997,7 @@
                 <w:noProof/>
                 <w:webHidden/>
               </w:rPr>
-              <w:instrText xml:space="preserve"> PAGEREF _Toc139919389 \h </w:instrText>
+              <w:instrText xml:space="preserve"> PAGEREF _Toc142409349 \h </w:instrText>
             </w:r>
             <w:r>
               <w:rPr>
@@ -1042,7 +1042,7 @@
               <w:lang w:eastAsia="es-CO"/>
             </w:rPr>
           </w:pPr>
-          <w:hyperlink w:anchor="_Toc139919390" w:history="1">
+          <w:hyperlink w:anchor="_Toc142409350" w:history="1">
             <w:r>
               <w:rPr>
                 <w:rStyle w:val="Hipervnculo"/>
@@ -1085,7 +1085,7 @@
                 <w:noProof/>
                 <w:webHidden/>
               </w:rPr>
-              <w:instrText xml:space="preserve"> PAGEREF _Toc139919390 \h </w:instrText>
+              <w:instrText xml:space="preserve"> PAGEREF _Toc142409350 \h </w:instrText>
             </w:r>
             <w:r>
               <w:rPr>
@@ -1130,7 +1130,7 @@
               <w:lang w:eastAsia="es-CO"/>
             </w:rPr>
           </w:pPr>
-          <w:hyperlink w:anchor="_Toc139919391" w:history="1">
+          <w:hyperlink w:anchor="_Toc142409351" w:history="1">
             <w:r>
               <w:rPr>
                 <w:rStyle w:val="Hipervnculo"/>
@@ -1173,7 +1173,7 @@
                 <w:noProof/>
                 <w:webHidden/>
               </w:rPr>
-              <w:instrText xml:space="preserve"> PAGEREF _Toc139919391 \h </w:instrText>
+              <w:instrText xml:space="preserve"> PAGEREF _Toc142409351 \h </w:instrText>
             </w:r>
             <w:r>
               <w:rPr>
@@ -1218,7 +1218,7 @@
               <w:lang w:eastAsia="es-CO"/>
             </w:rPr>
           </w:pPr>
-          <w:hyperlink w:anchor="_Toc139919392" w:history="1">
+          <w:hyperlink w:anchor="_Toc142409352" w:history="1">
             <w:r>
               <w:rPr>
                 <w:rStyle w:val="Hipervnculo"/>
@@ -1261,7 +1261,7 @@
                 <w:noProof/>
                 <w:webHidden/>
               </w:rPr>
-              <w:instrText xml:space="preserve"> PAGEREF _Toc139919392 \h </w:instrText>
+              <w:instrText xml:space="preserve"> PAGEREF _Toc142409352 \h </w:instrText>
             </w:r>
             <w:r>
               <w:rPr>
@@ -1281,7 +1281,7 @@
                 <w:noProof/>
                 <w:webHidden/>
               </w:rPr>
-              <w:t>17</w:t>
+              <w:t>16</w:t>
             </w:r>
             <w:r>
               <w:rPr>
@@ -1306,7 +1306,7 @@
               <w:lang w:eastAsia="es-CO"/>
             </w:rPr>
           </w:pPr>
-          <w:hyperlink w:anchor="_Toc139919393" w:history="1">
+          <w:hyperlink w:anchor="_Toc142409353" w:history="1">
             <w:r>
               <w:rPr>
                 <w:rStyle w:val="Hipervnculo"/>
@@ -1349,7 +1349,7 @@
                 <w:noProof/>
                 <w:webHidden/>
               </w:rPr>
-              <w:instrText xml:space="preserve"> PAGEREF _Toc139919393 \h </w:instrText>
+              <w:instrText xml:space="preserve"> PAGEREF _Toc142409353 \h </w:instrText>
             </w:r>
             <w:r>
               <w:rPr>
@@ -1394,7 +1394,7 @@
               <w:lang w:eastAsia="es-CO"/>
             </w:rPr>
           </w:pPr>
-          <w:hyperlink w:anchor="_Toc139919394" w:history="1">
+          <w:hyperlink w:anchor="_Toc142409354" w:history="1">
             <w:r>
               <w:rPr>
                 <w:rStyle w:val="Hipervnculo"/>
@@ -1437,7 +1437,7 @@
                 <w:noProof/>
                 <w:webHidden/>
               </w:rPr>
-              <w:instrText xml:space="preserve"> PAGEREF _Toc139919394 \h </w:instrText>
+              <w:instrText xml:space="preserve"> PAGEREF _Toc142409354 \h </w:instrText>
             </w:r>
             <w:r>
               <w:rPr>
@@ -1482,7 +1482,7 @@
               <w:lang w:eastAsia="es-CO"/>
             </w:rPr>
           </w:pPr>
-          <w:hyperlink w:anchor="_Toc139919395" w:history="1">
+          <w:hyperlink w:anchor="_Toc142409355" w:history="1">
             <w:r>
               <w:rPr>
                 <w:rStyle w:val="Hipervnculo"/>
@@ -1525,7 +1525,7 @@
                 <w:noProof/>
                 <w:webHidden/>
               </w:rPr>
-              <w:instrText xml:space="preserve"> PAGEREF _Toc139919395 \h </w:instrText>
+              <w:instrText xml:space="preserve"> PAGEREF _Toc142409355 \h </w:instrText>
             </w:r>
             <w:r>
               <w:rPr>
@@ -1569,7 +1569,7 @@
               <w:lang w:eastAsia="es-CO"/>
             </w:rPr>
           </w:pPr>
-          <w:hyperlink w:anchor="_Toc139919396" w:history="1">
+          <w:hyperlink w:anchor="_Toc142409356" w:history="1">
             <w:r>
               <w:rPr>
                 <w:rStyle w:val="Hipervnculo"/>
@@ -1596,7 +1596,7 @@
                 <w:noProof/>
                 <w:webHidden/>
               </w:rPr>
-              <w:instrText xml:space="preserve"> PAGEREF _Toc139919396 \h </w:instrText>
+              <w:instrText xml:space="preserve"> PAGEREF _Toc142409356 \h </w:instrText>
             </w:r>
             <w:r>
               <w:rPr>
@@ -1640,7 +1640,7 @@
               <w:lang w:eastAsia="es-CO"/>
             </w:rPr>
           </w:pPr>
-          <w:hyperlink w:anchor="_Toc139919397" w:history="1">
+          <w:hyperlink w:anchor="_Toc142409357" w:history="1">
             <w:r>
               <w:rPr>
                 <w:rStyle w:val="Hipervnculo"/>
@@ -1667,7 +1667,7 @@
                 <w:noProof/>
                 <w:webHidden/>
               </w:rPr>
-              <w:instrText xml:space="preserve"> PAGEREF _Toc139919397 \h </w:instrText>
+              <w:instrText xml:space="preserve"> PAGEREF _Toc142409357 \h </w:instrText>
             </w:r>
             <w:r>
               <w:rPr>
@@ -1711,7 +1711,7 @@
               <w:lang w:eastAsia="es-CO"/>
             </w:rPr>
           </w:pPr>
-          <w:hyperlink w:anchor="_Toc139919398" w:history="1">
+          <w:hyperlink w:anchor="_Toc142409358" w:history="1">
             <w:r>
               <w:rPr>
                 <w:rStyle w:val="Hipervnculo"/>
@@ -1738,7 +1738,7 @@
                 <w:noProof/>
                 <w:webHidden/>
               </w:rPr>
-              <w:instrText xml:space="preserve"> PAGEREF _Toc139919398 \h </w:instrText>
+              <w:instrText xml:space="preserve"> PAGEREF _Toc142409358 \h </w:instrText>
             </w:r>
             <w:r>
               <w:rPr>
@@ -1782,7 +1782,7 @@
               <w:lang w:eastAsia="es-CO"/>
             </w:rPr>
           </w:pPr>
-          <w:hyperlink w:anchor="_Toc139919399" w:history="1">
+          <w:hyperlink w:anchor="_Toc142409359" w:history="1">
             <w:r>
               <w:rPr>
                 <w:rStyle w:val="Hipervnculo"/>
@@ -1809,7 +1809,7 @@
                 <w:noProof/>
                 <w:webHidden/>
               </w:rPr>
-              <w:instrText xml:space="preserve"> PAGEREF _Toc139919399 \h </w:instrText>
+              <w:instrText xml:space="preserve"> PAGEREF _Toc142409359 \h </w:instrText>
             </w:r>
             <w:r>
               <w:rPr>
@@ -1853,7 +1853,7 @@
               <w:lang w:eastAsia="es-CO"/>
             </w:rPr>
           </w:pPr>
-          <w:hyperlink w:anchor="_Toc139919400" w:history="1">
+          <w:hyperlink w:anchor="_Toc142409360" w:history="1">
             <w:r>
               <w:rPr>
                 <w:rStyle w:val="Hipervnculo"/>
@@ -1880,7 +1880,7 @@
                 <w:noProof/>
                 <w:webHidden/>
               </w:rPr>
-              <w:instrText xml:space="preserve"> PAGEREF _Toc139919400 \h </w:instrText>
+              <w:instrText xml:space="preserve"> PAGEREF _Toc142409360 \h </w:instrText>
             </w:r>
             <w:r>
               <w:rPr>
@@ -1944,7 +1944,7 @@
       <w:pPr>
         <w:pStyle w:val="Titulosgenerales"/>
       </w:pPr>
-      <w:bookmarkStart w:id="0" w:name="_Toc139919384"/>
+      <w:bookmarkStart w:id="0" w:name="_Toc142409344"/>
       <w:r>
         <w:t>Introducción</w:t>
       </w:r>
@@ -2084,7 +2084,7 @@
               <w:rPr>
                 <w:b/>
               </w:rPr>
-              <w:t>Colocar el título del video</w:t>
+              <w:t>Transporte de muestras</w:t>
             </w:r>
           </w:p>
         </w:tc>
@@ -2096,15 +2096,17 @@
           </w:tcPr>
           <w:p>
             <w:r>
-              <w:t>El presente componente formativo coordina las actividades para la conservación y transporte de las muestras de agua, reúne las diferentes acciones que deben ejecutarse de forma programada y adecuada para garantizar que la muestra que llegue a procesamiento de laboratorio.</w:t>
+              <w:t xml:space="preserve">El presente componente formativo coordina las actividades para la conservación y transporte de las muestras de agua, reúne las diferentes acciones que deben ejecutarse de forma programada y adecuada para garantizar que la muestra que llegue a procesamiento de laboratorio no haya sido modificada en el transcurso o recorrido, porque quedaría totalmente invalidada. </w:t>
             </w:r>
           </w:p>
           <w:p>
             <w:r>
-              <w:t>Donde no haya sido modificada en el transcurso o recorrido, porque quedaría totalmente invalidada. Es por ello, que encuentran las actividades que llevan a la regulación y registro de la toma de la muestra, almacenamiento, transporte, entrega y control de calidad.</w:t>
+              <w:t>Es por ello, que encuentran las actividades que llevan a la regulación y registro de la toma de la muestra, almacenamiento, transporte, entrega y control de calidad</w:t>
+            </w:r>
+            <w:r>
+              <w:t>.</w:t>
             </w:r>
           </w:p>
-          <w:p/>
         </w:tc>
       </w:tr>
     </w:tbl>
@@ -2117,7 +2119,7 @@
       <w:pPr>
         <w:pStyle w:val="Ttulo1"/>
       </w:pPr>
-      <w:bookmarkStart w:id="1" w:name="_Toc139919385"/>
+      <w:bookmarkStart w:id="1" w:name="_Toc142409345"/>
       <w:r>
         <w:t>Cadena de custodia</w:t>
       </w:r>
@@ -2200,18 +2202,6 @@
       <w:r>
         <w:t>Como se puede evidenciar en la figura 1, la cadena de custodia es un proceso de control y seguimiento que se inicia antes de la toma de la muestra, ya que debe ser la base para su programación desde el plan de muestreo.</w:t>
       </w:r>
-    </w:p>
-    <w:p/>
-    <w:p/>
-    <w:p/>
-    <w:p/>
-    <w:p/>
-    <w:p/>
-    <w:p/>
-    <w:p>
-      <w:pPr>
-        <w:ind w:firstLine="0"/>
-      </w:pPr>
     </w:p>
     <w:p>
       <w:pPr>
@@ -2363,7 +2353,6 @@
         <w:t>Almacenamiento en el laboratorio</w:t>
       </w:r>
     </w:p>
-    <w:p/>
     <w:p>
       <w:pPr>
         <w:pStyle w:val="Prrafodelista"/>
@@ -2396,12 +2385,18 @@
         <w:t>Luego, la importancia de la cadena de custodia es garantizar el soporte de los datos y conclusiones a los que se llegue con el estudio o ensayo de muestreo de forma adecuada en una situación legal o reglamentaria, busca mantener registros (Tabla 1) que certifiquen que los procedimientos fueron desarrollados según condiciones técnicas y que los resultados son verídicos y fiables (Icontec, 2004).</w:t>
       </w:r>
     </w:p>
-    <w:p>
-      <w:pPr>
-        <w:pStyle w:val="Figura"/>
-      </w:pPr>
-      <w:r>
-        <w:t>Diagrama de elementos de un plan de muestreo</w:t>
+    <w:p/>
+    <w:p/>
+    <w:p/>
+    <w:p/>
+    <w:p/>
+    <w:p>
+      <w:pPr>
+        <w:pStyle w:val="Tabla"/>
+        <w:jc w:val="center"/>
+      </w:pPr>
+      <w:r>
+        <w:t>Ejemplo de registro de cadena de custodia.</w:t>
       </w:r>
     </w:p>
     <w:p>
@@ -2480,7 +2475,7 @@
     </w:p>
     <w:p>
       <w:pPr>
-        <w:jc w:val="center"/>
+        <w:ind w:firstLine="0"/>
         <w:rPr>
           <w:sz w:val="20"/>
           <w:szCs w:val="20"/>
@@ -2489,20 +2484,11 @@
     </w:p>
     <w:p>
       <w:pPr>
-        <w:jc w:val="center"/>
-        <w:rPr>
-          <w:sz w:val="20"/>
-          <w:szCs w:val="20"/>
-        </w:rPr>
-      </w:pPr>
-    </w:p>
-    <w:p>
-      <w:pPr>
         <w:pStyle w:val="Ttulo2"/>
       </w:pPr>
-      <w:bookmarkStart w:id="2" w:name="_Toc139919386"/>
-      <w:r>
-        <w:t>Fase de toma de muestras</w:t>
+      <w:bookmarkStart w:id="2" w:name="_Toc142409346"/>
+      <w:r>
+        <w:t>Fase toma de muestras</w:t>
       </w:r>
       <w:bookmarkEnd w:id="2"/>
     </w:p>
@@ -2511,6 +2497,8 @@
         <w:t>Para la toma y recolección de muestras en campo, Icontec (2004) en su Guía Técnica Colombiana (GTC) 109, recomienda que se asigne a una sola persona la custodia de la muestra, con el fin de que sea manipulada por la menor cantidad posible de personas. Al encargado, se le reconocerá como el muestreador de campo, quien se responsabilizará de la toma hasta la transferencia adecuada al lugar de análisis (p.4).</w:t>
       </w:r>
     </w:p>
+    <w:p/>
+    <w:p/>
     <w:p>
       <w:pPr>
         <w:rPr>
@@ -2540,10 +2528,21 @@
         </w:numPr>
       </w:pPr>
       <w:r>
+        <w:rPr>
+          <w:b/>
+          <w:bCs/>
+        </w:rPr>
         <w:t>Rotulado</w:t>
       </w:r>
       <w:r>
-        <w:t>: e</w:t>
+        <w:rPr>
+          <w:b/>
+          <w:bCs/>
+        </w:rPr>
+        <w:t>:</w:t>
+      </w:r>
+      <w:r>
+        <w:t xml:space="preserve"> e</w:t>
       </w:r>
       <w:r>
         <w:t>l rotulado de identificación de las muestras que especifique el punto exacto donde se tomó, junto con la fecha y la hora.</w:t>
@@ -2558,10 +2557,21 @@
         </w:numPr>
       </w:pPr>
       <w:r>
+        <w:rPr>
+          <w:b/>
+          <w:bCs/>
+        </w:rPr>
         <w:t>Registro</w:t>
       </w:r>
       <w:r>
-        <w:t>: e</w:t>
+        <w:rPr>
+          <w:b/>
+          <w:bCs/>
+        </w:rPr>
+        <w:t>:</w:t>
+      </w:r>
+      <w:r>
+        <w:t xml:space="preserve"> e</w:t>
       </w:r>
       <w:r>
         <w:t>l registro de campo, contiene campos, con la siguiente información: nombre e identificación de la muestra, ubicación del muestreo, fecha e intervalo de tiempo, firmas de quien realizó la actividad, preservación (cantidad y tipo), número de recipientes, número de réplicas (si aplica), notas de campo, análisis deseado, tipo de muestra.</w:t>
@@ -2576,10 +2586,21 @@
         </w:numPr>
       </w:pPr>
       <w:r>
+        <w:rPr>
+          <w:b/>
+          <w:bCs/>
+        </w:rPr>
         <w:t>Sellado</w:t>
       </w:r>
       <w:r>
-        <w:t>: e</w:t>
+        <w:rPr>
+          <w:b/>
+          <w:bCs/>
+        </w:rPr>
+        <w:t>:</w:t>
+      </w:r>
+      <w:r>
+        <w:t xml:space="preserve"> e</w:t>
       </w:r>
       <w:r>
         <w:t>l sellado de la muestra, se pueden emplear sellos de custodia de la muestra de papel adhesivo a prueba de agua, con el fin de que al momento de manipular la muestra se requiera romperlos, así se garantizará la no manipulación de la misma antes de su entrega a laboratorios.</w:t>
@@ -2594,92 +2615,123 @@
         </w:numPr>
       </w:pPr>
       <w:r>
-        <w:t>Entrega</w:t>
-      </w:r>
-      <w:r>
-        <w:t>: l</w:t>
-      </w:r>
-      <w:r>
-        <w:t>as muestras deben ser entregadas lo más pronto posible al laboratorio. El registro de campo o acta de toma de muestras debe mantenerse intacto durante todo el procedimiento.</w:t>
-      </w:r>
-    </w:p>
-    <w:p>
-      <w:pPr>
-        <w:pStyle w:val="Ttulo2"/>
-      </w:pPr>
-      <w:bookmarkStart w:id="3" w:name="_Toc139919387"/>
-      <w:r>
-        <w:t>Fase de almacenamiento y transporte de muestras de agua</w:t>
-      </w:r>
-      <w:bookmarkEnd w:id="3"/>
-    </w:p>
-    <w:p>
-      <w:r>
-        <w:t>El proceso del almacenamiento y transporte es fundamental en el análisis de muestras, si no se realiza según las medidas técnicas reglamentarias, la muestra podría sufrir alteraciones y no reflejar resultados verídicos.</w:t>
-      </w:r>
-    </w:p>
-    <w:p>
-      <w:r>
-        <w:t>De acuerdo con el Instituto Nacional de Salud [INS] (2011), en su manual de instrucciones para la toma, preservación y transporte de muestras de agua de consumo humano para análisis de laboratorios, se determinan las siguientes consideraciones teniendo en cuenta el tipo de almacenamiento de las muestras:</w:t>
-      </w:r>
-    </w:p>
-    <w:p>
-      <w:pPr>
         <w:rPr>
           <w:b/>
           <w:bCs/>
         </w:rPr>
-      </w:pPr>
+        <w:t>Entrega</w:t>
+      </w:r>
       <w:r>
         <w:rPr>
           <w:b/>
           <w:bCs/>
         </w:rPr>
-        <w:t>Muestras no refrigeradas</w:t>
-      </w:r>
-    </w:p>
-    <w:p>
-      <w:r>
-        <w:t>Las muestras no refrigeradas se refieren a las que se conservan a temperatura ambiente, se recomienda tener en cuenta los siguientes aspectos para el transporte de las mismas.</w:t>
-      </w:r>
-    </w:p>
-    <w:p>
-      <w:r>
+        <w:t>:</w:t>
+      </w:r>
+      <w:r>
+        <w:t xml:space="preserve"> l</w:t>
+      </w:r>
+      <w:r>
+        <w:t>as muestras deben ser entregadas lo más pronto posible al laboratorio. El registro de campo o acta de toma de muestras debe mantenerse intacto durante todo el procedimiento.</w:t>
+      </w:r>
+    </w:p>
+    <w:p>
+      <w:pPr>
+        <w:pStyle w:val="Ttulo2"/>
+      </w:pPr>
+      <w:bookmarkStart w:id="3" w:name="_Toc142409347"/>
+      <w:r>
+        <w:t>Fase de almacenamiento y transporte de muestras de agua</w:t>
+      </w:r>
+      <w:bookmarkEnd w:id="3"/>
+    </w:p>
+    <w:p>
+      <w:r>
+        <w:t>El proceso del almacenamiento y transporte es fundamental en el análisis de muestras, si no se realiza según las medidas técnicas reglamentarias, la muestra podría sufrir alteraciones y no reflejar resultados verídicos.</w:t>
+      </w:r>
+    </w:p>
+    <w:p>
+      <w:r>
+        <w:t>De acuerdo con el Instituto Nacional de Salud [INS] (2011), en su manual de instrucciones para la toma, preservación y transporte de muestras de agua de consumo humano para análisis de laboratorios, se determinan las siguientes consideraciones teniendo en cuenta el tipo de almacenamiento de las muestras:</w:t>
+      </w:r>
+    </w:p>
+    <w:p>
+      <w:pPr>
         <w:rPr>
           <w:b/>
           <w:bCs/>
         </w:rPr>
-        <w:t>Entrega:</w:t>
-      </w:r>
-      <w:r>
-        <w:t xml:space="preserve"> e</w:t>
-      </w:r>
-      <w:r>
-        <w:t>ntregar lo más pronto posible las muestras con sus actas al laboratorio, recordando que para muestras de agua potable no deben transcurrir más de seis (6) horas entre el momento de la recolección y su llegada al laboratorio.</w:t>
-      </w:r>
-    </w:p>
-    <w:p>
+      </w:pPr>
       <w:r>
         <w:rPr>
           <w:b/>
           <w:bCs/>
         </w:rPr>
-        <w:t>Acta:</w:t>
-      </w:r>
-      <w:r>
-        <w:t xml:space="preserve"> e</w:t>
-      </w:r>
-      <w:r>
-        <w:t>l acta de toma de muestra de datos no debe estar con los recipientes, sino en la parte exterior del embalaje para evitar que se deteriore.</w:t>
-      </w:r>
-    </w:p>
-    <w:p/>
-    <w:p>
+        <w:t>Muestras no refrigeradas</w:t>
+      </w:r>
+    </w:p>
+    <w:p>
+      <w:r>
+        <w:t>Las muestras no refrigeradas se refieren a las que se conservan a temperatura ambiente, se recomienda tener en cuenta los siguientes aspectos para el transporte de las mismas.</w:t>
+      </w:r>
+    </w:p>
+    <w:p>
+      <w:pPr>
+        <w:pStyle w:val="Prrafodelista"/>
+        <w:numPr>
+          <w:ilvl w:val="0"/>
+          <w:numId w:val="67"/>
+        </w:numPr>
+      </w:pPr>
       <w:r>
         <w:rPr>
           <w:b/>
           <w:bCs/>
         </w:rPr>
+        <w:t>Entrega:</w:t>
+      </w:r>
+      <w:r>
+        <w:t xml:space="preserve"> e</w:t>
+      </w:r>
+      <w:r>
+        <w:t>ntregar lo más pronto posible las muestras con sus actas al laboratorio, recordando que para muestras de agua potable no deben transcurrir más de seis (6) horas entre el momento de la recolección y su llegada al laboratorio.</w:t>
+      </w:r>
+    </w:p>
+    <w:p>
+      <w:pPr>
+        <w:pStyle w:val="Prrafodelista"/>
+        <w:numPr>
+          <w:ilvl w:val="0"/>
+          <w:numId w:val="67"/>
+        </w:numPr>
+      </w:pPr>
+      <w:r>
+        <w:rPr>
+          <w:b/>
+          <w:bCs/>
+        </w:rPr>
+        <w:t>Acta:</w:t>
+      </w:r>
+      <w:r>
+        <w:t xml:space="preserve"> e</w:t>
+      </w:r>
+      <w:r>
+        <w:t>l acta de toma de muestra de datos no debe estar con los recipientes, sino en la parte exterior del embalaje para evitar que se deteriore.</w:t>
+      </w:r>
+    </w:p>
+    <w:p>
+      <w:pPr>
+        <w:pStyle w:val="Prrafodelista"/>
+        <w:numPr>
+          <w:ilvl w:val="0"/>
+          <w:numId w:val="67"/>
+        </w:numPr>
+      </w:pPr>
+      <w:r>
+        <w:rPr>
+          <w:b/>
+          <w:bCs/>
+        </w:rPr>
         <w:t>Recipientes:</w:t>
       </w:r>
       <w:r>
@@ -2690,6 +2742,13 @@
       </w:r>
     </w:p>
     <w:p>
+      <w:pPr>
+        <w:pStyle w:val="Prrafodelista"/>
+        <w:numPr>
+          <w:ilvl w:val="0"/>
+          <w:numId w:val="67"/>
+        </w:numPr>
+      </w:pPr>
       <w:r>
         <w:rPr>
           <w:b/>
@@ -2772,7 +2831,27 @@
       </w:r>
       <w:proofErr w:type="spellEnd"/>
       <w:r>
-        <w:t xml:space="preserve"> portátiles refrigeradas con bolsas con hielo o ice packs.</w:t>
+        <w:t xml:space="preserve"> portátiles refrigeradas con bolsas con hielo o </w:t>
+      </w:r>
+      <w:r>
+        <w:t>“</w:t>
+      </w:r>
+      <w:r>
+        <w:rPr>
+          <w:rStyle w:val="Extranjerismo"/>
+          <w:lang w:val="es-CO"/>
+        </w:rPr>
+        <w:t>ice packs</w:t>
+      </w:r>
+      <w:r>
+        <w:rPr>
+          <w:rStyle w:val="Extranjerismo"/>
+          <w:lang w:val="es-CO"/>
+        </w:rPr>
+        <w:t>”</w:t>
+      </w:r>
+      <w:r>
+        <w:t>.</w:t>
       </w:r>
     </w:p>
     <w:p>
@@ -2784,7 +2863,13 @@
         </w:numPr>
       </w:pPr>
       <w:r>
-        <w:t>Durante el transporte se recomienda refrigerar a 4°C y proteger la muestra de la luz (siempre tapada), contabilizar tiempos de traslado para eliminar la posibilidad de contaminar la muestra con hielo derretido.</w:t>
+        <w:t>Durante el transporte se recomienda refrigerar a 4°</w:t>
+      </w:r>
+      <w:r>
+        <w:t xml:space="preserve"> </w:t>
+      </w:r>
+      <w:r>
+        <w:t>C y proteger la muestra de la luz (siempre tapada), contabilizar tiempos de traslado para eliminar la posibilidad de contaminar la muestra con hielo derretido.</w:t>
       </w:r>
     </w:p>
     <w:p>
@@ -2796,7 +2881,16 @@
         </w:numPr>
       </w:pPr>
       <w:r>
-        <w:t>En el caso de análisis microbiológico es indispensable que la muestra se mantenga refrigerada hasta su arribo al laboratorio; ya que, tanto las temperaturas mayores a 6ºC como la luz, provocan la multiplicación de los microorganismos e invalidan la muestra, dado que los resultados no reflejarán la realidad.</w:t>
+        <w:t>En el caso de análisis microbiológico es indispensable que la muestra se mantenga refrigerada hasta su arribo al laboratorio; ya que, tanto las temperaturas mayores a 6</w:t>
+      </w:r>
+      <w:r>
+        <w:t>°</w:t>
+      </w:r>
+      <w:r>
+        <w:t xml:space="preserve"> </w:t>
+      </w:r>
+      <w:r>
+        <w:t>C como la luz, provocan la multiplicación de los microorganismos e invalidan la muestra, dado que los resultados no reflejarán la realidad.</w:t>
       </w:r>
     </w:p>
     <w:p>
@@ -2881,8 +2975,6 @@
         <w:t>Al transferir la posesión de las muestras, los individuos que ceden y los que reciben deben firmar y anotar la fecha y hora en el registro de la custodia; se deberá documentar, además, cualquier apertura o cierre de los recipientes y estos formarán parte del registro de cadena de custodia (p.6).</w:t>
       </w:r>
     </w:p>
-    <w:p/>
-    <w:p/>
     <w:p>
       <w:pPr>
         <w:rPr>
@@ -2935,6 +3027,11 @@
     </w:p>
     <w:p>
       <w:pPr>
+        <w:pStyle w:val="Prrafodelista"/>
+        <w:numPr>
+          <w:ilvl w:val="0"/>
+          <w:numId w:val="68"/>
+        </w:numPr>
         <w:rPr>
           <w:b/>
           <w:bCs/>
@@ -2963,119 +3060,167 @@
     </w:p>
     <w:p>
       <w:pPr>
+        <w:pStyle w:val="Prrafodelista"/>
+        <w:numPr>
+          <w:ilvl w:val="0"/>
+          <w:numId w:val="68"/>
+        </w:numPr>
+      </w:pPr>
+      <w:r>
         <w:rPr>
           <w:b/>
           <w:bCs/>
         </w:rPr>
-      </w:pPr>
+        <w:t>Soluciones</w:t>
+      </w:r>
       <w:r>
         <w:rPr>
           <w:b/>
           <w:bCs/>
         </w:rPr>
-        <w:t>Soluciones</w:t>
-      </w:r>
-      <w:r>
+        <w:t xml:space="preserve">: </w:t>
+      </w:r>
+      <w:r>
+        <w:t>s</w:t>
+      </w:r>
+      <w:r>
+        <w:t>olución de acetato de cinc (p =1,7 g/ml) C4H6O4Zn, ácido clorhídrico (p= 1.16 g/ml) HCL, ácido sulfúrico (8 mol/l) H2SO4, entre otros (p.9).</w:t>
+      </w:r>
+    </w:p>
+    <w:p/>
+    <w:p>
+      <w:pPr>
         <w:rPr>
           <w:b/>
           <w:bCs/>
         </w:rPr>
-        <w:t xml:space="preserve">: </w:t>
-      </w:r>
-      <w:r>
-        <w:t>s</w:t>
-      </w:r>
-      <w:r>
-        <w:t>olución de acetato de cinc (p =1,7 g/ml) C4H6O4Zn, ácido clorhídrico (p= 1.16 g/ml) HCL, ácido sulfúrico (8 mol/l) H2SO4, entre otros (p.9).</w:t>
-      </w:r>
-    </w:p>
-    <w:p>
-      <w:r>
+      </w:pPr>
+    </w:p>
+    <w:p>
+      <w:pPr>
+        <w:jc w:val="center"/>
+        <w:rPr>
+          <w:b/>
+          <w:bCs/>
+        </w:rPr>
+      </w:pPr>
+      <w:r>
+        <w:rPr>
+          <w:b/>
+          <w:bCs/>
+        </w:rPr>
         <w:t>Norma NTC 5667-3:2004</w:t>
       </w:r>
     </w:p>
     <w:p>
+      <w:pPr>
+        <w:jc w:val="center"/>
+      </w:pPr>
       <w:r>
         <w:t>Para ampliar información acerca de directrices para la preservación y manejo de muestras, lo invitamos a consultar Icontec (2004), NTC 5667-3, que se encuentra en la Biblioteca digital del SENA, en la base de datos de Icontec. Ir a Icontec, buscar norma NTC 5667 y escoger NTC 5667-3:2004.</w:t>
       </w:r>
-      <w:r>
-        <w:t xml:space="preserve"> </w:t>
-      </w:r>
+    </w:p>
+    <w:p>
+      <w:pPr>
+        <w:jc w:val="center"/>
+      </w:pPr>
       <w:hyperlink r:id="rId14" w:history="1">
         <w:r>
           <w:rPr>
             <w:rStyle w:val="Hipervnculo"/>
           </w:rPr>
-          <w:t>Ir a página</w:t>
+          <w:t>Enlace del sitio web</w:t>
+        </w:r>
+      </w:hyperlink>
+      <w:r>
+        <w:t>.</w:t>
+      </w:r>
+    </w:p>
+    <w:p>
+      <w:pPr>
+        <w:rPr>
+          <w:b/>
+          <w:bCs/>
+        </w:rPr>
+      </w:pPr>
+      <w:r>
+        <w:rPr>
+          <w:b/>
+          <w:bCs/>
+        </w:rPr>
+        <w:t>Aclaraciones pertinentes</w:t>
+      </w:r>
+    </w:p>
+    <w:p>
+      <w:pPr>
+        <w:pStyle w:val="Prrafodelista"/>
+        <w:numPr>
+          <w:ilvl w:val="0"/>
+          <w:numId w:val="56"/>
+        </w:numPr>
+      </w:pPr>
+      <w:r>
+        <w:t>Lo primero que se debe aclarar, en este caso, es que al momento de la toma de muestras para agua que requieran el uso de preservantes, los recipientes no deben ser purgados si se han adicionado, ya que los preservantes y la toma debe ser directa en cada uno de los frascos. Aunque, también, se les puede adicionar estas sustancias después de la toma de agua, pero no es recomendable.</w:t>
+      </w:r>
+    </w:p>
+    <w:p>
+      <w:pPr>
+        <w:pStyle w:val="Prrafodelista"/>
+        <w:numPr>
+          <w:ilvl w:val="0"/>
+          <w:numId w:val="56"/>
+        </w:numPr>
+      </w:pPr>
+      <w:r>
+        <w:t>En segunda medida debe reconocerse que existen algunos preservantes específicos dependiendo del parámetro a medir, esta información se puede ampliar con la normatividad aplicable o en sesiones con su instructor.</w:t>
+      </w:r>
+    </w:p>
+    <w:p>
+      <w:pPr>
+        <w:jc w:val="center"/>
+        <w:rPr>
+          <w:b/>
+          <w:bCs/>
+        </w:rPr>
+      </w:pPr>
+      <w:r>
+        <w:rPr>
+          <w:b/>
+          <w:bCs/>
+        </w:rPr>
+        <w:t>Manual de instrucciones</w:t>
+      </w:r>
+    </w:p>
+    <w:p>
+      <w:pPr>
+        <w:jc w:val="center"/>
+      </w:pPr>
+      <w:r>
+        <w:t>Se presenta un cuadro resumen en el capítulo 7° del Instituto Nacional de Salud [INS] (2011), en su Manual de instrucciones para la toma, preservación y transporte de muestras de agua de consumo humano para análisis de laboratorios, que lo invitamos a consultar.</w:t>
+      </w:r>
+    </w:p>
+    <w:p>
+      <w:pPr>
+        <w:jc w:val="center"/>
+      </w:pPr>
+      <w:hyperlink r:id="rId15" w:history="1">
+        <w:r>
+          <w:rPr>
+            <w:rStyle w:val="Hipervnculo"/>
+          </w:rPr>
+          <w:t>Enlace del d</w:t>
         </w:r>
         <w:r>
           <w:rPr>
             <w:rStyle w:val="Hipervnculo"/>
           </w:rPr>
-          <w:t>.</w:t>
+          <w:t>o</w:t>
         </w:r>
-      </w:hyperlink>
-    </w:p>
-    <w:p>
-      <w:pPr>
-        <w:rPr>
-          <w:b/>
-          <w:bCs/>
-        </w:rPr>
-      </w:pPr>
-      <w:r>
-        <w:rPr>
-          <w:b/>
-          <w:bCs/>
-        </w:rPr>
-        <w:t>Aclaraciones pertinentes</w:t>
-      </w:r>
-    </w:p>
-    <w:p>
-      <w:pPr>
-        <w:pStyle w:val="Prrafodelista"/>
-        <w:numPr>
-          <w:ilvl w:val="0"/>
-          <w:numId w:val="56"/>
-        </w:numPr>
-      </w:pPr>
-      <w:r>
-        <w:t>Lo primero que se debe aclarar, en este caso, es que al momento de la toma de muestras para agua que requieran el uso de preservantes, los recipientes no deben ser purgados si se han adicionado, ya que los preservantes y la toma debe ser directa en cada uno de los frascos. Aunque, también, se les puede adicionar estas sustancias después de la toma de agua, pero no es recomendable.</w:t>
-      </w:r>
-    </w:p>
-    <w:p>
-      <w:pPr>
-        <w:pStyle w:val="Prrafodelista"/>
-        <w:numPr>
-          <w:ilvl w:val="0"/>
-          <w:numId w:val="56"/>
-        </w:numPr>
-      </w:pPr>
-      <w:r>
-        <w:t>En segunda medida debe reconocerse que existen algunos preservantes específicos dependiendo del parámetro a medir, esta información se puede ampliar con la normatividad aplicable o en sesiones con su instructor.</w:t>
-      </w:r>
-    </w:p>
-    <w:p/>
-    <w:p/>
-    <w:p/>
-    <w:p>
-      <w:r>
-        <w:t>Manual de instrucciones</w:t>
-      </w:r>
-    </w:p>
-    <w:p>
-      <w:r>
-        <w:t>Se presenta un cuadro resumen en el capítulo 7° del Instituto Nacional de Salud [INS] (2011), en su Manual de instrucciones para la toma, preservación y transporte de muestras de agua de consumo humano para análisis de laboratorios, que lo invitamos a consultar.</w:t>
-      </w:r>
-      <w:r>
-        <w:t xml:space="preserve"> </w:t>
-      </w:r>
-      <w:hyperlink r:id="rId15" w:history="1">
         <w:r>
           <w:rPr>
             <w:rStyle w:val="Hipervnculo"/>
           </w:rPr>
-          <w:t>Enlace del documento.</w:t>
+          <w:t>cumento.</w:t>
         </w:r>
       </w:hyperlink>
     </w:p>
@@ -3083,7 +3228,7 @@
       <w:pPr>
         <w:pStyle w:val="Ttulo2"/>
       </w:pPr>
-      <w:bookmarkStart w:id="4" w:name="_Toc139919388"/>
+      <w:bookmarkStart w:id="4" w:name="_Toc142409348"/>
       <w:r>
         <w:t>Fase de entrega de muestras al laboratorio</w:t>
       </w:r>
@@ -3111,7 +3256,6 @@
         <w:t>Las muestras deben registrarse en cuanto lleguen al laboratorio. El procedimiento de entrada y registro de la muestra es importante para los propósitos de la cadena de custodia. La siguiente información debe requerirse: número de código de la muestra, nombre de la persona que recibe, nombre de los tomadores de la muestra, número del método de muestreo y localización de almacenamiento.</w:t>
       </w:r>
     </w:p>
-    <w:p/>
     <w:p>
       <w:pPr>
         <w:pStyle w:val="Prrafodelista"/>
@@ -3121,7 +3265,13 @@
         </w:numPr>
       </w:pPr>
       <w:r>
-        <w:t>Se debe inspeccionar el etiquetado y rotulado, y compararlo con el registro de campo, si es conforme (si concuerdan y es acorde con los procedimientos técnicos) el que recibe firmará la recepción incluyendo fecha y hora.</w:t>
+        <w:t>Se debe inspeccionar el etiquetado y rotulado, y compararlo con el registro de campo, si es conforme (si concuerdan y es acorde con los procedimientos técnicos) el que recibe firmará la recepción</w:t>
+      </w:r>
+      <w:r>
+        <w:t>,</w:t>
+      </w:r>
+      <w:r>
+        <w:t xml:space="preserve"> incluyendo fecha y hora.</w:t>
       </w:r>
     </w:p>
     <w:p>
@@ -3164,7 +3314,7 @@
       <w:pPr>
         <w:pStyle w:val="Ttulo2"/>
       </w:pPr>
-      <w:bookmarkStart w:id="5" w:name="_Toc139919389"/>
+      <w:bookmarkStart w:id="5" w:name="_Toc142409349"/>
       <w:r>
         <w:t>Guías técnicas para control de calidad en el muestreo de aguas</w:t>
       </w:r>
@@ -3242,6 +3392,7 @@
     </w:p>
     <w:p>
       <w:pPr>
+        <w:jc w:val="center"/>
         <w:rPr>
           <w:b/>
           <w:bCs/>
@@ -3256,25 +3407,26 @@
       </w:r>
     </w:p>
     <w:p>
+      <w:pPr>
+        <w:jc w:val="center"/>
+      </w:pPr>
       <w:r>
         <w:t>Para la consulta de estas guías puede dirigirse a la base de datos del Icontec, que se encuentre en la página de la Biblioteca SENA. Debe ingresar a Biblioteca SENA, ir a Icontec, buscar norma GTC 100 y escoger NTC GTC 100:2004 / GTC 109: 2004.</w:t>
       </w:r>
-      <w:r>
-        <w:t xml:space="preserve"> </w:t>
-      </w:r>
+    </w:p>
+    <w:p>
+      <w:pPr>
+        <w:jc w:val="center"/>
+      </w:pPr>
       <w:hyperlink r:id="rId16" w:history="1">
         <w:r>
           <w:rPr>
             <w:rStyle w:val="Hipervnculo"/>
           </w:rPr>
-          <w:t>Ir a página</w:t>
+          <w:t xml:space="preserve">Enlace del sitio web                          </w:t>
         </w:r>
       </w:hyperlink>
-      <w:r>
-        <w:t>.</w:t>
-      </w:r>
-    </w:p>
-    <w:p/>
+    </w:p>
     <w:p>
       <w:pPr>
         <w:rPr>
@@ -3297,6 +3449,7 @@
     </w:p>
     <w:p>
       <w:pPr>
+        <w:jc w:val="center"/>
         <w:rPr>
           <w:b/>
           <w:bCs/>
@@ -3311,12 +3464,20 @@
       </w:r>
     </w:p>
     <w:p>
+      <w:pPr>
+        <w:jc w:val="center"/>
+      </w:pPr>
       <w:r>
         <w:t>Instituto de Hidrología, Meteorología y Estudios Ambientales [IDEAM]. (s.f.). Toma y preservación de muestras. Después de ingresar, en la búsqueda, ubicar el documento “Toma y preservación de muestras”, dirigirse a la página 17 a la 20 y analizar.</w:t>
       </w:r>
-      <w:r>
-        <w:t xml:space="preserve"> </w:t>
-      </w:r>
+    </w:p>
+    <w:p>
+      <w:pPr>
+        <w:jc w:val="center"/>
+        <w:rPr>
+          <w:rStyle w:val="Hipervnculo"/>
+        </w:rPr>
+      </w:pPr>
       <w:hyperlink r:id="rId17" w:history="1">
         <w:r>
           <w:rPr>
@@ -3330,7 +3491,7 @@
       <w:pPr>
         <w:pStyle w:val="Ttulo1"/>
       </w:pPr>
-      <w:bookmarkStart w:id="6" w:name="_Toc139919390"/>
+      <w:bookmarkStart w:id="6" w:name="_Toc142409350"/>
       <w:r>
         <w:t>Protocolos de laboratorio</w:t>
       </w:r>
@@ -3350,7 +3511,7 @@
       <w:pPr>
         <w:pStyle w:val="Ttulo2"/>
       </w:pPr>
-      <w:bookmarkStart w:id="7" w:name="_Toc139919391"/>
+      <w:bookmarkStart w:id="7" w:name="_Toc142409351"/>
       <w:r>
         <w:t>Manuales de procedimiento de laboratorio</w:t>
       </w:r>
@@ -3368,6 +3529,7 @@
     </w:p>
     <w:p>
       <w:pPr>
+        <w:jc w:val="center"/>
         <w:rPr>
           <w:b/>
           <w:bCs/>
@@ -3382,12 +3544,17 @@
       </w:r>
     </w:p>
     <w:p>
+      <w:pPr>
+        <w:jc w:val="center"/>
+      </w:pPr>
       <w:r>
         <w:t>Instituto de Hidrología, Meteorología y Estudios Ambientales [IDEAM]. (s.f.). Toma y preservación de muestras.</w:t>
       </w:r>
-      <w:r>
-        <w:t xml:space="preserve"> </w:t>
-      </w:r>
+    </w:p>
+    <w:p>
+      <w:pPr>
+        <w:jc w:val="center"/>
+      </w:pPr>
       <w:hyperlink r:id="rId18" w:history="1">
         <w:r>
           <w:rPr>
@@ -3407,22 +3574,23 @@
         <w:t>Luego, se procede con la asignación del código de identificación para el ingreso al laboratorio y se registró en el formato de control. La recepción finaliza con el traslado de la muestra al área de almacenamiento mientras se asigna a un analista para que sea procesada. En este punto, es importante tener en cuenta que el almacenamiento en el laboratorio también debe cumplir con condiciones que garanticen la integridad de la muestra como control de temperatura, ingreso restringido, tiempo máximo de almacenamiento, entre otras.</w:t>
       </w:r>
     </w:p>
+    <w:p>
+      <w:pPr>
+        <w:pStyle w:val="Ttulo2"/>
+      </w:pPr>
+      <w:bookmarkStart w:id="8" w:name="_Toc142409352"/>
+      <w:r>
+        <w:t>Formatos y registros de laboratorios</w:t>
+      </w:r>
+      <w:bookmarkEnd w:id="8"/>
+    </w:p>
+    <w:p>
+      <w:r>
+        <w:t>En términos generales, cada laboratorio debe formular los procedimientos y respectivos formatos que permitan establecer los lineamientos y registros necesarios para cada proceso desarrollado. Propendiendo así por una reducción en la desviación de los estándares y trazabilidad.</w:t>
+      </w:r>
+    </w:p>
     <w:p/>
-    <w:p>
-      <w:pPr>
-        <w:pStyle w:val="Ttulo2"/>
-      </w:pPr>
-      <w:bookmarkStart w:id="8" w:name="_Toc139919392"/>
-      <w:r>
-        <w:t>Formatos y registros de laboratorios</w:t>
-      </w:r>
-      <w:bookmarkEnd w:id="8"/>
-    </w:p>
-    <w:p>
-      <w:r>
-        <w:t>En términos generales, cada laboratorio debe formular los procedimientos y respectivos formatos que permitan establecer los lineamientos y registros necesarios para cada proceso desarrollado. Propendiendo así por una reducción en la desviación de los estándares y trazabilidad.</w:t>
-      </w:r>
-    </w:p>
+    <w:p/>
     <w:p>
       <w:pPr>
         <w:rPr>
@@ -3515,6 +3683,7 @@
     </w:p>
     <w:p>
       <w:pPr>
+        <w:jc w:val="center"/>
         <w:rPr>
           <w:b/>
           <w:bCs/>
@@ -3529,12 +3698,17 @@
       </w:r>
     </w:p>
     <w:p>
+      <w:pPr>
+        <w:jc w:val="center"/>
+      </w:pPr>
       <w:r>
         <w:t>Después de ingresar, en la búsqueda, ubicar “Manual toma de muestras de agua”. Al abrir este documento se obtiene el “Manual de instrucciones para la toma, preservación, transporte de muestras de agua para consumo humano para análisis de laboratorio”. ISBN 978-958-13-0147-8.</w:t>
       </w:r>
-      <w:r>
-        <w:t xml:space="preserve"> </w:t>
-      </w:r>
+    </w:p>
+    <w:p>
+      <w:pPr>
+        <w:jc w:val="center"/>
+      </w:pPr>
       <w:hyperlink r:id="rId19" w:history="1">
         <w:r>
           <w:rPr>
@@ -3568,7 +3742,7 @@
       <w:pPr>
         <w:pStyle w:val="Ttulo2"/>
       </w:pPr>
-      <w:bookmarkStart w:id="9" w:name="_Toc139919393"/>
+      <w:bookmarkStart w:id="9" w:name="_Toc142409353"/>
       <w:r>
         <w:t>Control de la calidad en el muestreo</w:t>
       </w:r>
@@ -3579,9 +3753,14 @@
         <w:t>Como se ha mencionado, las actividades en las diferentes etapas de muestreo son susceptibles de presentar errores por diferentes motivos, entre las fuentes identificadas en la Norma Técnica Colombiana NTC-ISO 5667-14, se incluyen (Icontec, 1999):</w:t>
       </w:r>
     </w:p>
-    <w:p/>
-    <w:p/>
-    <w:p>
+    <w:p>
+      <w:pPr>
+        <w:pStyle w:val="Prrafodelista"/>
+        <w:numPr>
+          <w:ilvl w:val="0"/>
+          <w:numId w:val="69"/>
+        </w:numPr>
+      </w:pPr>
       <w:r>
         <w:rPr>
           <w:b/>
@@ -3597,6 +3776,13 @@
       </w:r>
     </w:p>
     <w:p>
+      <w:pPr>
+        <w:pStyle w:val="Prrafodelista"/>
+        <w:numPr>
+          <w:ilvl w:val="0"/>
+          <w:numId w:val="69"/>
+        </w:numPr>
+      </w:pPr>
       <w:r>
         <w:rPr>
           <w:b/>
@@ -3615,6 +3801,13 @@
       </w:r>
     </w:p>
     <w:p>
+      <w:pPr>
+        <w:pStyle w:val="Prrafodelista"/>
+        <w:numPr>
+          <w:ilvl w:val="0"/>
+          <w:numId w:val="69"/>
+        </w:numPr>
+      </w:pPr>
       <w:r>
         <w:rPr>
           <w:b/>
@@ -3631,6 +3824,7 @@
     </w:p>
     <w:p>
       <w:pPr>
+        <w:jc w:val="center"/>
         <w:rPr>
           <w:b/>
           <w:bCs/>
@@ -3645,23 +3839,37 @@
       </w:r>
     </w:p>
     <w:p>
+      <w:pPr>
+        <w:jc w:val="center"/>
+      </w:pPr>
       <w:r>
         <w:t>Para ampliar la información acerca del control de la calidad en el muestreo y el manejo ambiental del agua, lo invitamos a consultar ICONTEC (1999), NTC 5667-14 que se encuentra en la Biblioteca digital del SENA, en la base de datos de la ICONTEC.</w:t>
       </w:r>
     </w:p>
     <w:p>
+      <w:pPr>
+        <w:jc w:val="center"/>
+        <w:rPr>
+          <w:rStyle w:val="Hipervnculo"/>
+        </w:rPr>
+      </w:pPr>
       <w:r>
         <w:t>Debe ingresar a Biblioteca SENA, ir a ICONTEC, buscar norma NTC 5667-14 y escoger NTC-ISO 5667-14:1999</w:t>
       </w:r>
       <w:r>
-        <w:t xml:space="preserve">. </w:t>
-      </w:r>
+        <w:t>.</w:t>
+      </w:r>
+    </w:p>
+    <w:p>
+      <w:pPr>
+        <w:jc w:val="center"/>
+      </w:pPr>
       <w:hyperlink r:id="rId20" w:history="1">
         <w:r>
           <w:rPr>
             <w:rStyle w:val="Hipervnculo"/>
           </w:rPr>
-          <w:t>Ir a página</w:t>
+          <w:t>Enlace del sitio web</w:t>
         </w:r>
       </w:hyperlink>
     </w:p>
@@ -3727,11 +3935,6 @@
     </w:p>
     <w:p>
       <w:pPr>
-        <w:ind w:firstLine="0"/>
-      </w:pPr>
-    </w:p>
-    <w:p>
-      <w:pPr>
         <w:pStyle w:val="Prrafodelista"/>
         <w:numPr>
           <w:ilvl w:val="0"/>
@@ -3763,31 +3966,20 @@
     <w:p>
       <w:pPr>
         <w:pStyle w:val="Prrafodelista"/>
-        <w:numPr>
-          <w:ilvl w:val="0"/>
-          <w:numId w:val="61"/>
-        </w:numPr>
-        <w:rPr>
-          <w:b/>
-          <w:bCs/>
-        </w:rPr>
-      </w:pPr>
-      <w:r>
-        <w:rPr>
-          <w:b/>
-          <w:bCs/>
-        </w:rPr>
-        <w:t>Muestras en blanco de campo</w:t>
-      </w:r>
+        <w:ind w:left="1069" w:firstLine="0"/>
+      </w:pPr>
     </w:p>
     <w:p>
       <w:pPr>
         <w:pStyle w:val="Prrafodelista"/>
         <w:ind w:left="1069" w:firstLine="0"/>
       </w:pPr>
-      <w:r>
-        <w:t>Puede ser usada para identificar los errores relacionados con la contaminación de los recipientes de muestreo y el proceso de muestreo.</w:t>
-      </w:r>
+    </w:p>
+    <w:p>
+      <w:pPr>
+        <w:pStyle w:val="Prrafodelista"/>
+        <w:ind w:left="1069" w:firstLine="0"/>
+      </w:pPr>
     </w:p>
     <w:p>
       <w:pPr>
@@ -3806,7 +3998,7 @@
           <w:b/>
           <w:bCs/>
         </w:rPr>
-        <w:t>Limpieza de equipos y recipientes</w:t>
+        <w:t>Muestras en blanco de campo</w:t>
       </w:r>
     </w:p>
     <w:p>
@@ -3815,7 +4007,7 @@
         <w:ind w:left="1069" w:firstLine="0"/>
       </w:pPr>
       <w:r>
-        <w:t>Se emplea para identificar errores relacionados con la contaminación por limpieza incompleta de los recipientes de muestreo.</w:t>
+        <w:t>Puede ser usada para identificar los errores relacionados con la contaminación de los recipientes de muestreo y el proceso de muestreo.</w:t>
       </w:r>
     </w:p>
     <w:p>
@@ -3835,7 +4027,7 @@
           <w:b/>
           <w:bCs/>
         </w:rPr>
-        <w:t>Recuperación de la filtración</w:t>
+        <w:t>Limpieza de equipos y recipientes</w:t>
       </w:r>
     </w:p>
     <w:p>
@@ -3844,7 +4036,7 @@
         <w:ind w:left="1069" w:firstLine="0"/>
       </w:pPr>
       <w:r>
-        <w:t>Aplicable en el caso de que la muestra requiera de filtración en campo. Permite identificar la contaminación relacionada con los recipientes de muestreo y proceso en sí.</w:t>
+        <w:t>Se emplea para identificar errores relacionados con la contaminación por limpieza incompleta de los recipientes de muestreo.</w:t>
       </w:r>
     </w:p>
     <w:p>
@@ -3864,7 +4056,7 @@
           <w:b/>
           <w:bCs/>
         </w:rPr>
-        <w:t>Muestras con adición conocida</w:t>
+        <w:t>Recuperación de la filtración</w:t>
       </w:r>
     </w:p>
     <w:p>
@@ -3873,6 +4065,35 @@
         <w:ind w:left="1069" w:firstLine="0"/>
       </w:pPr>
       <w:r>
+        <w:t>Aplicable en el caso de que la muestra requiera de filtración en campo. Permite identificar la contaminación relacionada con los recipientes de muestreo y proceso en sí.</w:t>
+      </w:r>
+    </w:p>
+    <w:p>
+      <w:pPr>
+        <w:pStyle w:val="Prrafodelista"/>
+        <w:numPr>
+          <w:ilvl w:val="0"/>
+          <w:numId w:val="61"/>
+        </w:numPr>
+        <w:rPr>
+          <w:b/>
+          <w:bCs/>
+        </w:rPr>
+      </w:pPr>
+      <w:r>
+        <w:rPr>
+          <w:b/>
+          <w:bCs/>
+        </w:rPr>
+        <w:t>Muestras con adición conocida</w:t>
+      </w:r>
+    </w:p>
+    <w:p>
+      <w:pPr>
+        <w:pStyle w:val="Prrafodelista"/>
+        <w:ind w:left="1069" w:firstLine="0"/>
+      </w:pPr>
+      <w:r>
         <w:t>Empleada para identificar errores relacionados con recipientes y procesos de muestreo. Particularmente, permite la identificación de errores por la inestabilidad de la muestra (incluida la pérdida del analito por volatilización, adsorción y factores biológicos).</w:t>
       </w:r>
     </w:p>
@@ -3880,7 +4101,7 @@
       <w:pPr>
         <w:pStyle w:val="Ttulo2"/>
       </w:pPr>
-      <w:bookmarkStart w:id="10" w:name="_Toc139919394"/>
+      <w:bookmarkStart w:id="10" w:name="_Toc142409354"/>
       <w:r>
         <w:t>Riesgos en el laboratorio y pictogramas</w:t>
       </w:r>
@@ -4165,7 +4386,6 @@
         <w:t>os peligros químicos básicamente se originan por la utilización de sustancias químicas durante el alistamiento, toma de muestras, realización de ensayos in situ, transporte de muestras y reactivos para su análisis y preservación. El grado de peligrosidad de estas sustancias químicas dependerá de sus propiedades intrínsecas, es decir, de su capacidad para interferir en procesos biológicos normales, y de su capacidad para arder, explotar, corroer, entre otras.</w:t>
       </w:r>
     </w:p>
-    <w:p/>
     <w:p>
       <w:pPr>
         <w:pStyle w:val="Prrafodelista"/>
@@ -4194,6 +4414,12 @@
       <w:r>
         <w:t>n las condiciones de seguridad el control principal para evitar lesiones a causa del uso de sustancias químicas es el conocimiento acerca de las propiedades de dichos reactivos. Para ello, las fichas de seguridad de los reactivos, así como el etiquetado, son fundamentales para el control de los riesgos químicos. Actualmente, se utiliza un sistema a nivel internacional para ayudar en ese control de los peligros químicos, denominado el sistema globalmente armonizado.</w:t>
       </w:r>
+    </w:p>
+    <w:p>
+      <w:pPr>
+        <w:pStyle w:val="Prrafodelista"/>
+        <w:ind w:left="1069" w:firstLine="0"/>
+      </w:pPr>
     </w:p>
     <w:p>
       <w:pPr>
@@ -4433,8 +4659,11 @@
         </w:drawing>
       </w:r>
     </w:p>
-    <w:p/>
-    <w:p/>
+    <w:p>
+      <w:pPr>
+        <w:ind w:firstLine="0"/>
+      </w:pPr>
+    </w:p>
     <w:p>
       <w:pPr>
         <w:rPr>
@@ -4600,6 +4829,7 @@
     </w:p>
     <w:p>
       <w:pPr>
+        <w:jc w:val="center"/>
         <w:rPr>
           <w:b/>
           <w:bCs/>
@@ -4614,24 +4844,26 @@
       </w:r>
     </w:p>
     <w:p>
+      <w:pPr>
+        <w:jc w:val="center"/>
+        <w:rPr>
+          <w:rStyle w:val="Hipervnculo"/>
+        </w:rPr>
+      </w:pPr>
       <w:r>
         <w:t>Para ampliar la información del Sistema Globalmente Armonizado de Clasificación y Etiquetado de productos químicos puede ingresar a la siguiente página y explorar su contenido:</w:t>
       </w:r>
-      <w:r>
-        <w:t xml:space="preserve"> </w:t>
-      </w:r>
+    </w:p>
+    <w:p>
+      <w:pPr>
+        <w:jc w:val="center"/>
+      </w:pPr>
       <w:hyperlink r:id="rId25" w:history="1">
         <w:r>
           <w:rPr>
             <w:rStyle w:val="Hipervnculo"/>
           </w:rPr>
-          <w:t>Ir a página</w:t>
-        </w:r>
-        <w:r>
-          <w:rPr>
-            <w:rStyle w:val="Hipervnculo"/>
-          </w:rPr>
-          <w:t>.</w:t>
+          <w:t>Enlace del sitio web</w:t>
         </w:r>
       </w:hyperlink>
     </w:p>
@@ -4642,7 +4874,7 @@
       <w:r>
         <w:t xml:space="preserve"> </w:t>
       </w:r>
-      <w:bookmarkStart w:id="11" w:name="_Toc139919395"/>
+      <w:bookmarkStart w:id="11" w:name="_Toc142409355"/>
       <w:r>
         <w:t>Métodos estándar para análisis de aguas en laboratorio</w:t>
       </w:r>
@@ -4785,7 +5017,6 @@
         <w:t>Este referente ha sido publicado desde 1905 y desde entonces se actualiza constantemente, hoy en día va en su edición número 23.</w:t>
       </w:r>
     </w:p>
-    <w:p/>
     <w:p>
       <w:r>
         <w:t>Esta es una publicación producida con recursos y conocimiento conjunto de las 3 asociaciones de salud pública y agua, reconocidas a nivel mundial: La Asociación Americana de la Salud Pública (APHA), Asociación Americana de trabajos del Agua (AWWA) y La Federación del ambiente agua (WEF).</w:t>
@@ -4952,6 +5183,7 @@
     </w:p>
     <w:p>
       <w:pPr>
+        <w:jc w:val="center"/>
         <w:rPr>
           <w:rStyle w:val="Extranjerismo"/>
           <w:b/>
@@ -4985,6 +5217,7 @@
     </w:p>
     <w:p>
       <w:pPr>
+        <w:jc w:val="center"/>
         <w:rPr>
           <w:rStyle w:val="Hipervnculo"/>
         </w:rPr>
@@ -5110,32 +5343,29 @@
       <w:r>
         <w:t>. Ingrese al siguiente link y explore la página.</w:t>
       </w:r>
-      <w:r>
-        <w:t xml:space="preserve"> </w:t>
-      </w:r>
+    </w:p>
+    <w:p>
+      <w:pPr>
+        <w:jc w:val="center"/>
+        <w:rPr>
+          <w:rStyle w:val="Hipervnculo"/>
+          <w:u w:val="none"/>
+        </w:rPr>
+      </w:pPr>
       <w:hyperlink r:id="rId26" w:history="1">
         <w:r>
           <w:rPr>
             <w:rStyle w:val="Hipervnculo"/>
           </w:rPr>
-          <w:t>Ir a página</w:t>
-        </w:r>
-        <w:r>
-          <w:rPr>
-            <w:rStyle w:val="Hipervnculo"/>
-          </w:rPr>
-          <w:t>.</w:t>
+          <w:t>Enlace del sitio web</w:t>
         </w:r>
       </w:hyperlink>
     </w:p>
     <w:p>
       <w:pPr>
-        <w:rPr>
-          <w:rStyle w:val="Hipervnculo"/>
-        </w:rPr>
-      </w:pPr>
-    </w:p>
-    <w:p/>
+        <w:ind w:firstLine="0"/>
+      </w:pPr>
+    </w:p>
     <w:p>
       <w:pPr>
         <w:rPr>
@@ -5153,7 +5383,13 @@
     </w:p>
     <w:p>
       <w:r>
-        <w:t>Las normas ISO son otro referente importante para el muestreo y análisis microbiológico y fisicoquímico del agua, elaborados por la organización internacional de normalización ISO con sede en Ginebra suiza y conformada por más de 160 países miembros.</w:t>
+        <w:t xml:space="preserve">Las normas ISO son otro referente importante para el muestreo y análisis microbiológico y fisicoquímico del agua, elaborados por la organización internacional de normalización ISO con sede en Ginebra </w:t>
+      </w:r>
+      <w:r>
+        <w:t>S</w:t>
+      </w:r>
+      <w:r>
+        <w:t>uiza y conformada por más de 160 países miembros.</w:t>
       </w:r>
     </w:p>
     <w:p>
@@ -5237,10 +5473,8 @@
         <w:ind w:firstLine="0"/>
         <w:jc w:val="center"/>
         <w:rPr>
+          <w:rStyle w:val="Hipervnculo"/>
           <w:b/>
-          <w:bCs/>
-          <w:i/>
-          <w:iCs/>
         </w:rPr>
       </w:pPr>
       <w:hyperlink r:id="rId28" w:history="1">
@@ -5252,6 +5486,48 @@
           <w:t>Enlace de reproducción del video</w:t>
         </w:r>
       </w:hyperlink>
+    </w:p>
+    <w:p>
+      <w:pPr>
+        <w:ind w:firstLine="0"/>
+        <w:jc w:val="center"/>
+        <w:rPr>
+          <w:rStyle w:val="Hipervnculo"/>
+          <w:b/>
+        </w:rPr>
+      </w:pPr>
+    </w:p>
+    <w:p>
+      <w:pPr>
+        <w:ind w:firstLine="0"/>
+        <w:jc w:val="center"/>
+        <w:rPr>
+          <w:rStyle w:val="Hipervnculo"/>
+          <w:b/>
+        </w:rPr>
+      </w:pPr>
+    </w:p>
+    <w:p>
+      <w:pPr>
+        <w:ind w:firstLine="0"/>
+        <w:jc w:val="center"/>
+        <w:rPr>
+          <w:rStyle w:val="Hipervnculo"/>
+          <w:b/>
+        </w:rPr>
+      </w:pPr>
+    </w:p>
+    <w:p>
+      <w:pPr>
+        <w:ind w:firstLine="0"/>
+        <w:jc w:val="center"/>
+        <w:rPr>
+          <w:b/>
+          <w:bCs/>
+          <w:i/>
+          <w:iCs/>
+        </w:rPr>
+      </w:pPr>
     </w:p>
     <w:tbl>
       <w:tblPr>
@@ -5296,21 +5572,23 @@
             <w:tcW w:w="9962" w:type="dxa"/>
           </w:tcPr>
           <w:p>
-            <w:pPr>
-              <w:ind w:firstLine="0"/>
-            </w:pPr>
+            <w:r>
+              <w:t>Normas ISO son otro referente importante para el muestreo y análisis microbiológico y fisicoquímico del agua, elaborados por la organización internacional de normalización ISO</w:t>
+            </w:r>
+            <w:r>
+              <w:t>.</w:t>
+            </w:r>
+            <w:r>
+              <w:t xml:space="preserve"> </w:t>
+            </w:r>
           </w:p>
           <w:p>
             <w:r>
-              <w:t xml:space="preserve">Normas ISO son otro referente importante para el muestreo y análisis microbiológico y fisicoquímico del agua, elaborados por la organización internacional de normalización ISO  </w:t>
-            </w:r>
-          </w:p>
-          <w:p>
-            <w:r>
-              <w:t xml:space="preserve">Las normas son realizadas por comités técnicos, expertos en cada uno de los temas de normalización. En el caso del muestreo y análisis de agua,  </w:t>
-            </w:r>
-          </w:p>
-          <w:p>
+              <w:t>Las normas son realizadas por comités técnicos, expertos en cada uno de los temas de normalización. En el caso del muestreo y análisis de agua</w:t>
+            </w:r>
+            <w:r>
+              <w:t xml:space="preserve">, </w:t>
+            </w:r>
             <w:r>
               <w:t xml:space="preserve">el comité técnico encargado es el ISO TC 146 y el subcomité 6 es el encargado de trabajar en guías y normas para el muestreo de aguas.  </w:t>
             </w:r>
@@ -5332,6 +5610,7 @@
     <w:p/>
     <w:p>
       <w:pPr>
+        <w:jc w:val="center"/>
         <w:rPr>
           <w:b/>
           <w:bCs/>
@@ -5346,24 +5625,23 @@
       </w:r>
     </w:p>
     <w:p>
+      <w:pPr>
+        <w:jc w:val="center"/>
+      </w:pPr>
       <w:r>
         <w:t>Recuerde que estas normas y guías del Icontec pueden ser consultadas a través de las bases de datos disponibles en la Biblioteca SENA, en el siguiente enlace:</w:t>
       </w:r>
-      <w:r>
-        <w:t xml:space="preserve"> </w:t>
-      </w:r>
+    </w:p>
+    <w:p>
+      <w:pPr>
+        <w:jc w:val="center"/>
+      </w:pPr>
       <w:hyperlink r:id="rId29" w:history="1">
         <w:r>
           <w:rPr>
             <w:rStyle w:val="Hipervnculo"/>
           </w:rPr>
-          <w:t>Ir a página</w:t>
-        </w:r>
-        <w:r>
-          <w:rPr>
-            <w:rStyle w:val="Hipervnculo"/>
-          </w:rPr>
-          <w:t>.</w:t>
+          <w:t>Enlace del documento.</w:t>
         </w:r>
       </w:hyperlink>
     </w:p>
@@ -5380,7 +5658,7 @@
       <w:pPr>
         <w:pStyle w:val="Titulosgenerales"/>
       </w:pPr>
-      <w:bookmarkStart w:id="12" w:name="_Toc139919396"/>
+      <w:bookmarkStart w:id="12" w:name="_Toc142409356"/>
       <w:r>
         <w:t>Síntesis</w:t>
       </w:r>
@@ -5432,102 +5710,6 @@
           <w:lang w:val="es-419" w:eastAsia="es-CO"/>
         </w:rPr>
         <w:t xml:space="preserve"> </w:t>
-      </w:r>
-      <w:r>
-        <w:rPr>
-          <w:lang w:val="es-419" w:eastAsia="es-CO"/>
-        </w:rPr>
-        <w:t>Tiene</w:t>
-      </w:r>
-      <w:r>
-        <w:rPr>
-          <w:lang w:val="es-419" w:eastAsia="es-CO"/>
-        </w:rPr>
-        <w:t xml:space="preserve"> como objetivo capturar la estructura conceptual de</w:t>
-      </w:r>
-      <w:r>
-        <w:rPr>
-          <w:lang w:val="es-419" w:eastAsia="es-CO"/>
-        </w:rPr>
-        <w:t xml:space="preserve">l </w:t>
-      </w:r>
-      <w:r>
-        <w:rPr>
-          <w:lang w:val="es-419" w:eastAsia="es-CO"/>
-        </w:rPr>
-        <w:t xml:space="preserve">tema </w:t>
-      </w:r>
-      <w:r>
-        <w:rPr>
-          <w:lang w:val="es-419" w:eastAsia="es-CO"/>
-        </w:rPr>
-        <w:t xml:space="preserve">abordado </w:t>
-      </w:r>
-      <w:r>
-        <w:rPr>
-          <w:lang w:val="es-419" w:eastAsia="es-CO"/>
-        </w:rPr>
-        <w:t>y mostrar cómo los diferentes conceptos</w:t>
-      </w:r>
-      <w:r>
-        <w:rPr>
-          <w:lang w:val="es-419" w:eastAsia="es-CO"/>
-        </w:rPr>
-        <w:t xml:space="preserve"> de este</w:t>
-      </w:r>
-      <w:r>
-        <w:rPr>
-          <w:lang w:val="es-419" w:eastAsia="es-CO"/>
-        </w:rPr>
-        <w:t xml:space="preserve"> se relacionan entre sí. </w:t>
-      </w:r>
-      <w:r>
-        <w:rPr>
-          <w:lang w:val="es-419" w:eastAsia="es-CO"/>
-        </w:rPr>
-        <w:t>Así mismo,</w:t>
-      </w:r>
-      <w:r>
-        <w:rPr>
-          <w:lang w:val="es-419" w:eastAsia="es-CO"/>
-        </w:rPr>
-        <w:t xml:space="preserve"> </w:t>
-      </w:r>
-      <w:r>
-        <w:rPr>
-          <w:lang w:val="es-419" w:eastAsia="es-CO"/>
-        </w:rPr>
-        <w:t>se utilizar</w:t>
-      </w:r>
-      <w:r>
-        <w:rPr>
-          <w:lang w:val="es-419" w:eastAsia="es-CO"/>
-        </w:rPr>
-        <w:t xml:space="preserve"> para sintetizar información, ayudar en el aprendizaje y la comprensión de </w:t>
-      </w:r>
-      <w:r>
-        <w:rPr>
-          <w:lang w:val="es-419" w:eastAsia="es-CO"/>
-        </w:rPr>
-        <w:t xml:space="preserve">los diferentes </w:t>
-      </w:r>
-      <w:r>
-        <w:rPr>
-          <w:lang w:val="es-419" w:eastAsia="es-CO"/>
-        </w:rPr>
-        <w:t>tema</w:t>
-      </w:r>
-      <w:r>
-        <w:rPr>
-          <w:lang w:val="es-419" w:eastAsia="es-CO"/>
-        </w:rPr>
-        <w:t>s</w:t>
-      </w:r>
-      <w:r>
-        <w:rPr>
-          <w:lang w:val="es-419" w:eastAsia="es-CO"/>
-        </w:rPr>
-        <w:t>, y facilitar la planificación y organización de ideas.</w:t>
       </w:r>
     </w:p>
     <w:p>
@@ -5584,7 +5766,7 @@
       <w:pPr>
         <w:pStyle w:val="Titulosgenerales"/>
       </w:pPr>
-      <w:bookmarkStart w:id="13" w:name="_Toc139919397"/>
+      <w:bookmarkStart w:id="13" w:name="_Toc142409357"/>
       <w:r>
         <w:t>Material complementario</w:t>
       </w:r>
@@ -6046,7 +6228,7 @@
       <w:pPr>
         <w:pStyle w:val="Titulosgenerales"/>
       </w:pPr>
-      <w:bookmarkStart w:id="14" w:name="_Toc139919398"/>
+      <w:bookmarkStart w:id="14" w:name="_Toc142409358"/>
       <w:r>
         <w:t>Glosario</w:t>
       </w:r>
@@ -6283,7 +6465,7 @@
       <w:pPr>
         <w:pStyle w:val="Titulosgenerales"/>
       </w:pPr>
-      <w:bookmarkStart w:id="15" w:name="_Toc139919399"/>
+      <w:bookmarkStart w:id="15" w:name="_Toc142409359"/>
       <w:r>
         <w:t>Referencias bibliográficas</w:t>
       </w:r>
@@ -6297,7 +6479,35 @@
         <w:rPr>
           <w:lang w:val="en-US"/>
         </w:rPr>
-        <w:t>American Public Health Association, American Water Works Association y Water Environment Federation. (2018). Standard Methods For the Examination of Water and Wastewater. standardmethods.org.</w:t>
+        <w:t xml:space="preserve">American Public Health Association, American Water Works Association </w:t>
+      </w:r>
+      <w:proofErr w:type="gramStart"/>
+      <w:r>
+        <w:rPr>
+          <w:lang w:val="en-US"/>
+        </w:rPr>
+        <w:t>y</w:t>
+      </w:r>
+      <w:proofErr w:type="gramEnd"/>
+      <w:r>
+        <w:rPr>
+          <w:lang w:val="en-US"/>
+        </w:rPr>
+        <w:t xml:space="preserve"> Water Environment Federation. (2018). Standard Methods </w:t>
+      </w:r>
+      <w:proofErr w:type="gramStart"/>
+      <w:r>
+        <w:rPr>
+          <w:lang w:val="en-US"/>
+        </w:rPr>
+        <w:t>For</w:t>
+      </w:r>
+      <w:proofErr w:type="gramEnd"/>
+      <w:r>
+        <w:rPr>
+          <w:lang w:val="en-US"/>
+        </w:rPr>
+        <w:t xml:space="preserve"> the Examination of Water and Wastewater. standardmethods.org.</w:t>
       </w:r>
       <w:r>
         <w:rPr>
@@ -6365,74 +6575,65 @@
       <w:r>
         <w:t xml:space="preserve">Instituto Nacional de Salud [INS]. (2011). Manual de instrucciones para la toma, preservación, transporte de muestras de agua para consumo humano para análisis de laboratorio. ISBN 978-958-13-0147-8. </w:t>
       </w:r>
+    </w:p>
+    <w:p>
+      <w:r>
+        <w:t>Instituto Colombiano de Normas Técnicas y Certificación [Icontec]. (2004). NTC-ISO 5667-3-Calidad del Agua. Muestreo. Parte 3: Directrices para la Preservación y Manejo de Muestras.</w:t>
+      </w:r>
+    </w:p>
+    <w:p>
+      <w:r>
+        <w:t>Instituto Colombiano de Normas Técnicas y Certificación [Icontec]. (2015). NTC-ISO 6151 -Calidad del Agua. Muestreo para análisis microbiológico.</w:t>
+      </w:r>
+    </w:p>
+    <w:p>
+      <w:r>
+        <w:t>Instituto Colombiano de Normas Técnicas y Certificación [Icontec]. (1995). NTC-ISO 5667-1 - Calidad del Agua. Muestreo. Directrices para el diseño de programas de muestreo.</w:t>
+      </w:r>
+    </w:p>
+    <w:p>
+      <w:r>
+        <w:t>Instituto Colombiano de Normas Técnicas y Certificación [Icontec]. (1995). NTC-ISO 5667-2 - Gestión ambiental. Calidad del agua. Muestreo. Técnicas generales de muestreo.</w:t>
+      </w:r>
+    </w:p>
+    <w:p>
+      <w:r>
+        <w:t>Instituto Colombiano de Normas Técnicas y Certificación [Icontec]. (2004). GTC 100 - Calidad del agua. Guía para procedimientos de cadena de custodia.</w:t>
+      </w:r>
+    </w:p>
+    <w:p>
+      <w:r>
+        <w:t>Instituto Colombiano de Normas Técnicas y Certificación [Icontec]. (2004). GTC 109 - Guía para la implementación de un programa de medición en campo, de la calidad del agua.</w:t>
+      </w:r>
+    </w:p>
+    <w:p>
+      <w:r>
+        <w:t>Instituto Colombiano de Normas Técnicas y Certificación [Icontec]. (2010). NTC 3650-1. Calidad del agua. Vocabulario. Parte 1.</w:t>
+      </w:r>
+    </w:p>
+    <w:p>
+      <w:r>
+        <w:t>Instituto Colombiano de Normas Técnicas y Certificación [Icontec]. (2012). GTC 45 - Calidad del agua. Guía para la identificación de los peligros y la valoración de riesgos en seguridad y salud ocupacional.</w:t>
+      </w:r>
+    </w:p>
+    <w:p>
+      <w:r>
+        <w:t>Instituto Colombiano de Normas Técnicas y Certificación [Icontec]. (1995). NTC-ISO 5667-14 - Gestión ambiental. Calidad del agua. Muestreo. Guía para el control de la calidad en el muestreo y manejo ambiental del agua.</w:t>
+      </w:r>
+    </w:p>
+    <w:p>
+      <w:r>
+        <w:t>Instituto Colombiano de Normas Técnicas y Certificación [Icontec]. (2015). NTC- ISO 45001. Sistemas de gestión de la seguridad y salud en el trabajo.</w:t>
+      </w:r>
+    </w:p>
+    <w:p>
+      <w:r>
+        <w:t>Químicos LATU. (2020). Sistema Globalmente Armonizado. Centro Coordinador del Convenio de Basilea. Centro Regional del Convenio de Estocolmo para América Latina y el Caribe.</w:t>
+      </w:r>
+      <w:r>
+        <w:t xml:space="preserve"> </w:t>
+      </w:r>
       <w:hyperlink r:id="rId40" w:history="1">
-        <w:r>
-          <w:rPr>
-            <w:rStyle w:val="Hipervnculo"/>
-          </w:rPr>
-          <w:t>https://www.ins.gov.co/sivicap/Documentacin%20SIVICAP</w:t>
-        </w:r>
-      </w:hyperlink>
-    </w:p>
-    <w:p/>
-    <w:p>
-      <w:r>
-        <w:t>Instituto Colombiano de Normas Técnicas y Certificación [Icontec]. (2004). NTC-ISO 5667-3-Calidad del Agua. Muestreo. Parte 3: Directrices para la Preservación y Manejo de Muestras.</w:t>
-      </w:r>
-    </w:p>
-    <w:p>
-      <w:r>
-        <w:t>Instituto Colombiano de Normas Técnicas y Certificación [Icontec]. (2015). NTC-ISO 6151 -Calidad del Agua. Muestreo para análisis microbiológico.</w:t>
-      </w:r>
-    </w:p>
-    <w:p>
-      <w:r>
-        <w:t>Instituto Colombiano de Normas Técnicas y Certificación [Icontec]. (1995). NTC-ISO 5667-1 - Calidad del Agua. Muestreo. Directrices para el diseño de programas de muestreo.</w:t>
-      </w:r>
-    </w:p>
-    <w:p>
-      <w:r>
-        <w:t>Instituto Colombiano de Normas Técnicas y Certificación [Icontec]. (1995). NTC-ISO 5667-2 - Gestión ambiental. Calidad del agua. Muestreo. Técnicas generales de muestreo.</w:t>
-      </w:r>
-    </w:p>
-    <w:p>
-      <w:r>
-        <w:t>Instituto Colombiano de Normas Técnicas y Certificación [Icontec]. (2004). GTC 100 - Calidad del agua. Guía para procedimientos de cadena de custodia.</w:t>
-      </w:r>
-    </w:p>
-    <w:p>
-      <w:r>
-        <w:t>Instituto Colombiano de Normas Técnicas y Certificación [Icontec]. (2004). GTC 109 - Guía para la implementación de un programa de medición en campo, de la calidad del agua.</w:t>
-      </w:r>
-    </w:p>
-    <w:p>
-      <w:r>
-        <w:t>Instituto Colombiano de Normas Técnicas y Certificación [Icontec]. (2010). NTC 3650-1. Calidad del agua. Vocabulario. Parte 1.</w:t>
-      </w:r>
-    </w:p>
-    <w:p>
-      <w:r>
-        <w:t>Instituto Colombiano de Normas Técnicas y Certificación [Icontec]. (2012). GTC 45 - Calidad del agua. Guía para la identificación de los peligros y la valoración de riesgos en seguridad y salud ocupacional.</w:t>
-      </w:r>
-    </w:p>
-    <w:p>
-      <w:r>
-        <w:t>Instituto Colombiano de Normas Técnicas y Certificación [Icontec]. (1995). NTC-ISO 5667-14 - Gestión ambiental. Calidad del agua. Muestreo. Guía para el control de la calidad en el muestreo y manejo ambiental del agua.</w:t>
-      </w:r>
-    </w:p>
-    <w:p>
-      <w:r>
-        <w:t>Instituto Colombiano de Normas Técnicas y Certificación [Icontec]. (2015). NTC- ISO 45001. Sistemas de gestión de la seguridad y salud en el trabajo.</w:t>
-      </w:r>
-    </w:p>
-    <w:p>
-      <w:r>
-        <w:t>Químicos LATU. (2020). Sistema Globalmente Armonizado. Centro Coordinador del Convenio de Basilea. Centro Regional del Convenio de Estocolmo para América Latina y el Caribe.</w:t>
-      </w:r>
-      <w:r>
-        <w:t xml:space="preserve"> </w:t>
-      </w:r>
-      <w:hyperlink r:id="rId41" w:history="1">
         <w:r>
           <w:rPr>
             <w:rStyle w:val="Hipervnculo"/>
@@ -6448,7 +6649,7 @@
       <w:r>
         <w:t xml:space="preserve"> </w:t>
       </w:r>
-      <w:hyperlink r:id="rId42" w:history="1">
+      <w:hyperlink r:id="rId41" w:history="1">
         <w:r>
           <w:rPr>
             <w:rStyle w:val="Hipervnculo"/>
@@ -6464,7 +6665,7 @@
       <w:r>
         <w:t xml:space="preserve"> </w:t>
       </w:r>
-      <w:hyperlink r:id="rId43" w:history="1">
+      <w:hyperlink r:id="rId42" w:history="1">
         <w:r>
           <w:rPr>
             <w:rStyle w:val="Hipervnculo"/>
@@ -6478,12 +6679,15 @@
     </w:p>
     <w:p>
       <w:r>
-        <w:t>Sandoval, L. (2004). Capítulo III Aseguramiento de la calidad, muestreo y análisis en sistema de aireación extendida.</w:t>
+        <w:t xml:space="preserve">Sandoval, L. (2004). </w:t>
+      </w:r>
+      <w:r>
+        <w:t>Capítulo III Aseguramiento de la calidad, muestreo y análisis en sistema de aireación extendida.</w:t>
       </w:r>
       <w:r>
         <w:t xml:space="preserve"> </w:t>
       </w:r>
-      <w:hyperlink r:id="rId44" w:history="1">
+      <w:hyperlink r:id="rId43" w:history="1">
         <w:r>
           <w:rPr>
             <w:rStyle w:val="Hipervnculo"/>
@@ -6517,7 +6721,7 @@
       <w:pPr>
         <w:pStyle w:val="Titulosgenerales"/>
       </w:pPr>
-      <w:bookmarkStart w:id="16" w:name="_Toc139919400"/>
+      <w:bookmarkStart w:id="16" w:name="_Toc142409360"/>
       <w:r>
         <w:t>Créditos</w:t>
       </w:r>
@@ -6822,6 +7026,9 @@
             <w:r>
               <w:t>Centro de Gestión Industrial</w:t>
             </w:r>
+            <w:r>
+              <w:t>- Regional Distrito Capital</w:t>
+            </w:r>
           </w:p>
         </w:tc>
       </w:tr>
@@ -6867,6 +7074,9 @@
             </w:pPr>
             <w:r>
               <w:t>Centro de Gestión Industrial</w:t>
+            </w:r>
+            <w:r>
+              <w:t>- Regional Distrito Capital</w:t>
             </w:r>
           </w:p>
         </w:tc>
@@ -6912,6 +7122,9 @@
             <w:r>
               <w:t>Centro para la Industria de la Comunicación Gráfica</w:t>
             </w:r>
+            <w:r>
+              <w:t>- Regional Distrito Capital</w:t>
+            </w:r>
           </w:p>
         </w:tc>
       </w:tr>
@@ -6960,6 +7173,9 @@
             </w:pPr>
             <w:r>
               <w:t>Centro de Diseño y Metrología</w:t>
+            </w:r>
+            <w:r>
+              <w:t>- Regional Distrito Capital</w:t>
             </w:r>
           </w:p>
         </w:tc>
@@ -7435,8 +7651,8 @@
       </w:pPr>
     </w:p>
     <w:sectPr>
-      <w:headerReference w:type="default" r:id="rId45"/>
-      <w:footerReference w:type="default" r:id="rId46"/>
+      <w:headerReference w:type="default" r:id="rId44"/>
+      <w:footerReference w:type="default" r:id="rId45"/>
       <w:pgSz w:w="12240" w:h="15840"/>
       <w:pgMar w:top="1701" w:right="1134" w:bottom="1134" w:left="1134" w:header="709" w:footer="737" w:gutter="0"/>
       <w:pgNumType w:start="1"/>
@@ -9352,6 +9568,92 @@
     </w:lvl>
   </w:abstractNum>
   <w:abstractNum w:abstractNumId="17" w15:restartNumberingAfterBreak="0">
+    <w:nsid w:val="203D6C2A"/>
+    <w:multiLevelType w:val="hybridMultilevel"/>
+    <w:tmpl w:val="C53873E4"/>
+    <w:lvl w:ilvl="0" w:tplc="240A0017">
+      <w:start w:val="1"/>
+      <w:numFmt w:val="lowerLetter"/>
+      <w:lvlText w:val="%1)"/>
+      <w:lvlJc w:val="left"/>
+      <w:pPr>
+        <w:ind w:left="1429" w:hanging="360"/>
+      </w:pPr>
+    </w:lvl>
+    <w:lvl w:ilvl="1" w:tplc="240A0019" w:tentative="1">
+      <w:start w:val="1"/>
+      <w:numFmt w:val="lowerLetter"/>
+      <w:lvlText w:val="%2."/>
+      <w:lvlJc w:val="left"/>
+      <w:pPr>
+        <w:ind w:left="2149" w:hanging="360"/>
+      </w:pPr>
+    </w:lvl>
+    <w:lvl w:ilvl="2" w:tplc="240A001B" w:tentative="1">
+      <w:start w:val="1"/>
+      <w:numFmt w:val="lowerRoman"/>
+      <w:lvlText w:val="%3."/>
+      <w:lvlJc w:val="right"/>
+      <w:pPr>
+        <w:ind w:left="2869" w:hanging="180"/>
+      </w:pPr>
+    </w:lvl>
+    <w:lvl w:ilvl="3" w:tplc="240A000F" w:tentative="1">
+      <w:start w:val="1"/>
+      <w:numFmt w:val="decimal"/>
+      <w:lvlText w:val="%4."/>
+      <w:lvlJc w:val="left"/>
+      <w:pPr>
+        <w:ind w:left="3589" w:hanging="360"/>
+      </w:pPr>
+    </w:lvl>
+    <w:lvl w:ilvl="4" w:tplc="240A0019" w:tentative="1">
+      <w:start w:val="1"/>
+      <w:numFmt w:val="lowerLetter"/>
+      <w:lvlText w:val="%5."/>
+      <w:lvlJc w:val="left"/>
+      <w:pPr>
+        <w:ind w:left="4309" w:hanging="360"/>
+      </w:pPr>
+    </w:lvl>
+    <w:lvl w:ilvl="5" w:tplc="240A001B" w:tentative="1">
+      <w:start w:val="1"/>
+      <w:numFmt w:val="lowerRoman"/>
+      <w:lvlText w:val="%6."/>
+      <w:lvlJc w:val="right"/>
+      <w:pPr>
+        <w:ind w:left="5029" w:hanging="180"/>
+      </w:pPr>
+    </w:lvl>
+    <w:lvl w:ilvl="6" w:tplc="240A000F" w:tentative="1">
+      <w:start w:val="1"/>
+      <w:numFmt w:val="decimal"/>
+      <w:lvlText w:val="%7."/>
+      <w:lvlJc w:val="left"/>
+      <w:pPr>
+        <w:ind w:left="5749" w:hanging="360"/>
+      </w:pPr>
+    </w:lvl>
+    <w:lvl w:ilvl="7" w:tplc="240A0019" w:tentative="1">
+      <w:start w:val="1"/>
+      <w:numFmt w:val="lowerLetter"/>
+      <w:lvlText w:val="%8."/>
+      <w:lvlJc w:val="left"/>
+      <w:pPr>
+        <w:ind w:left="6469" w:hanging="360"/>
+      </w:pPr>
+    </w:lvl>
+    <w:lvl w:ilvl="8" w:tplc="240A001B" w:tentative="1">
+      <w:start w:val="1"/>
+      <w:numFmt w:val="lowerRoman"/>
+      <w:lvlText w:val="%9."/>
+      <w:lvlJc w:val="right"/>
+      <w:pPr>
+        <w:ind w:left="7189" w:hanging="180"/>
+      </w:pPr>
+    </w:lvl>
+  </w:abstractNum>
+  <w:abstractNum w:abstractNumId="18" w15:restartNumberingAfterBreak="0">
     <w:nsid w:val="204C33E2"/>
     <w:multiLevelType w:val="hybridMultilevel"/>
     <w:tmpl w:val="3994567A"/>
@@ -9441,7 +9743,7 @@
       </w:pPr>
     </w:lvl>
   </w:abstractNum>
-  <w:abstractNum w:abstractNumId="18" w15:restartNumberingAfterBreak="0">
+  <w:abstractNum w:abstractNumId="19" w15:restartNumberingAfterBreak="0">
     <w:nsid w:val="217D5EA1"/>
     <w:multiLevelType w:val="hybridMultilevel"/>
     <w:tmpl w:val="64DCE716"/>
@@ -9554,7 +9856,7 @@
       </w:rPr>
     </w:lvl>
   </w:abstractNum>
-  <w:abstractNum w:abstractNumId="19" w15:restartNumberingAfterBreak="0">
+  <w:abstractNum w:abstractNumId="20" w15:restartNumberingAfterBreak="0">
     <w:nsid w:val="230A6B3E"/>
     <w:multiLevelType w:val="hybridMultilevel"/>
     <w:tmpl w:val="A43E8758"/>
@@ -9643,7 +9945,7 @@
       </w:pPr>
     </w:lvl>
   </w:abstractNum>
-  <w:abstractNum w:abstractNumId="20" w15:restartNumberingAfterBreak="0">
+  <w:abstractNum w:abstractNumId="21" w15:restartNumberingAfterBreak="0">
     <w:nsid w:val="24E229A2"/>
     <w:multiLevelType w:val="multilevel"/>
     <w:tmpl w:val="6AEE8950"/>
@@ -9729,7 +10031,7 @@
       </w:pPr>
     </w:lvl>
   </w:abstractNum>
-  <w:abstractNum w:abstractNumId="21" w15:restartNumberingAfterBreak="0">
+  <w:abstractNum w:abstractNumId="22" w15:restartNumberingAfterBreak="0">
     <w:nsid w:val="25D93133"/>
     <w:multiLevelType w:val="hybridMultilevel"/>
     <w:tmpl w:val="D08C039E"/>
@@ -9818,7 +10120,7 @@
       </w:pPr>
     </w:lvl>
   </w:abstractNum>
-  <w:abstractNum w:abstractNumId="22" w15:restartNumberingAfterBreak="0">
+  <w:abstractNum w:abstractNumId="23" w15:restartNumberingAfterBreak="0">
     <w:nsid w:val="27412B07"/>
     <w:multiLevelType w:val="hybridMultilevel"/>
     <w:tmpl w:val="2BDC25AA"/>
@@ -9829,7 +10131,7 @@
       <w:lvlText w:val="Figura %1."/>
       <w:lvlJc w:val="left"/>
       <w:pPr>
-        <w:ind w:left="397" w:hanging="397"/>
+        <w:ind w:left="2524" w:hanging="397"/>
       </w:pPr>
       <w:rPr>
         <w:b/>
@@ -9909,7 +10211,7 @@
       </w:pPr>
     </w:lvl>
   </w:abstractNum>
-  <w:abstractNum w:abstractNumId="23" w15:restartNumberingAfterBreak="0">
+  <w:abstractNum w:abstractNumId="24" w15:restartNumberingAfterBreak="0">
     <w:nsid w:val="2AD60AE0"/>
     <w:multiLevelType w:val="hybridMultilevel"/>
     <w:tmpl w:val="A872C092"/>
@@ -9995,7 +10297,7 @@
       </w:pPr>
     </w:lvl>
   </w:abstractNum>
-  <w:abstractNum w:abstractNumId="24" w15:restartNumberingAfterBreak="0">
+  <w:abstractNum w:abstractNumId="25" w15:restartNumberingAfterBreak="0">
     <w:nsid w:val="2BFB7219"/>
     <w:multiLevelType w:val="hybridMultilevel"/>
     <w:tmpl w:val="EE12CFE0"/>
@@ -10084,7 +10386,7 @@
       </w:pPr>
     </w:lvl>
   </w:abstractNum>
-  <w:abstractNum w:abstractNumId="25" w15:restartNumberingAfterBreak="0">
+  <w:abstractNum w:abstractNumId="26" w15:restartNumberingAfterBreak="0">
     <w:nsid w:val="2C4F108D"/>
     <w:multiLevelType w:val="hybridMultilevel"/>
     <w:tmpl w:val="FE5EE8A4"/>
@@ -10199,7 +10501,7 @@
       </w:rPr>
     </w:lvl>
   </w:abstractNum>
-  <w:abstractNum w:abstractNumId="26" w15:restartNumberingAfterBreak="0">
+  <w:abstractNum w:abstractNumId="27" w15:restartNumberingAfterBreak="0">
     <w:nsid w:val="2C585CD7"/>
     <w:multiLevelType w:val="hybridMultilevel"/>
     <w:tmpl w:val="DA14C448"/>
@@ -10288,7 +10590,7 @@
       </w:pPr>
     </w:lvl>
   </w:abstractNum>
-  <w:abstractNum w:abstractNumId="27" w15:restartNumberingAfterBreak="0">
+  <w:abstractNum w:abstractNumId="28" w15:restartNumberingAfterBreak="0">
     <w:nsid w:val="2EE37B28"/>
     <w:multiLevelType w:val="hybridMultilevel"/>
     <w:tmpl w:val="98D21762"/>
@@ -10377,7 +10679,7 @@
       </w:pPr>
     </w:lvl>
   </w:abstractNum>
-  <w:abstractNum w:abstractNumId="28" w15:restartNumberingAfterBreak="0">
+  <w:abstractNum w:abstractNumId="29" w15:restartNumberingAfterBreak="0">
     <w:nsid w:val="2F645A55"/>
     <w:multiLevelType w:val="hybridMultilevel"/>
     <w:tmpl w:val="0308B99A"/>
@@ -10467,7 +10769,93 @@
       </w:pPr>
     </w:lvl>
   </w:abstractNum>
-  <w:abstractNum w:abstractNumId="29" w15:restartNumberingAfterBreak="0">
+  <w:abstractNum w:abstractNumId="30" w15:restartNumberingAfterBreak="0">
+    <w:nsid w:val="31276097"/>
+    <w:multiLevelType w:val="hybridMultilevel"/>
+    <w:tmpl w:val="8CEE0944"/>
+    <w:lvl w:ilvl="0" w:tplc="240A0017">
+      <w:start w:val="1"/>
+      <w:numFmt w:val="lowerLetter"/>
+      <w:lvlText w:val="%1)"/>
+      <w:lvlJc w:val="left"/>
+      <w:pPr>
+        <w:ind w:left="1429" w:hanging="360"/>
+      </w:pPr>
+    </w:lvl>
+    <w:lvl w:ilvl="1" w:tplc="240A0019" w:tentative="1">
+      <w:start w:val="1"/>
+      <w:numFmt w:val="lowerLetter"/>
+      <w:lvlText w:val="%2."/>
+      <w:lvlJc w:val="left"/>
+      <w:pPr>
+        <w:ind w:left="2149" w:hanging="360"/>
+      </w:pPr>
+    </w:lvl>
+    <w:lvl w:ilvl="2" w:tplc="240A001B" w:tentative="1">
+      <w:start w:val="1"/>
+      <w:numFmt w:val="lowerRoman"/>
+      <w:lvlText w:val="%3."/>
+      <w:lvlJc w:val="right"/>
+      <w:pPr>
+        <w:ind w:left="2869" w:hanging="180"/>
+      </w:pPr>
+    </w:lvl>
+    <w:lvl w:ilvl="3" w:tplc="240A000F" w:tentative="1">
+      <w:start w:val="1"/>
+      <w:numFmt w:val="decimal"/>
+      <w:lvlText w:val="%4."/>
+      <w:lvlJc w:val="left"/>
+      <w:pPr>
+        <w:ind w:left="3589" w:hanging="360"/>
+      </w:pPr>
+    </w:lvl>
+    <w:lvl w:ilvl="4" w:tplc="240A0019" w:tentative="1">
+      <w:start w:val="1"/>
+      <w:numFmt w:val="lowerLetter"/>
+      <w:lvlText w:val="%5."/>
+      <w:lvlJc w:val="left"/>
+      <w:pPr>
+        <w:ind w:left="4309" w:hanging="360"/>
+      </w:pPr>
+    </w:lvl>
+    <w:lvl w:ilvl="5" w:tplc="240A001B" w:tentative="1">
+      <w:start w:val="1"/>
+      <w:numFmt w:val="lowerRoman"/>
+      <w:lvlText w:val="%6."/>
+      <w:lvlJc w:val="right"/>
+      <w:pPr>
+        <w:ind w:left="5029" w:hanging="180"/>
+      </w:pPr>
+    </w:lvl>
+    <w:lvl w:ilvl="6" w:tplc="240A000F" w:tentative="1">
+      <w:start w:val="1"/>
+      <w:numFmt w:val="decimal"/>
+      <w:lvlText w:val="%7."/>
+      <w:lvlJc w:val="left"/>
+      <w:pPr>
+        <w:ind w:left="5749" w:hanging="360"/>
+      </w:pPr>
+    </w:lvl>
+    <w:lvl w:ilvl="7" w:tplc="240A0019" w:tentative="1">
+      <w:start w:val="1"/>
+      <w:numFmt w:val="lowerLetter"/>
+      <w:lvlText w:val="%8."/>
+      <w:lvlJc w:val="left"/>
+      <w:pPr>
+        <w:ind w:left="6469" w:hanging="360"/>
+      </w:pPr>
+    </w:lvl>
+    <w:lvl w:ilvl="8" w:tplc="240A001B" w:tentative="1">
+      <w:start w:val="1"/>
+      <w:numFmt w:val="lowerRoman"/>
+      <w:lvlText w:val="%9."/>
+      <w:lvlJc w:val="right"/>
+      <w:pPr>
+        <w:ind w:left="7189" w:hanging="180"/>
+      </w:pPr>
+    </w:lvl>
+  </w:abstractNum>
+  <w:abstractNum w:abstractNumId="31" w15:restartNumberingAfterBreak="0">
     <w:nsid w:val="335A327B"/>
     <w:multiLevelType w:val="hybridMultilevel"/>
     <w:tmpl w:val="952E6A50"/>
@@ -10580,7 +10968,7 @@
       </w:rPr>
     </w:lvl>
   </w:abstractNum>
-  <w:abstractNum w:abstractNumId="30" w15:restartNumberingAfterBreak="0">
+  <w:abstractNum w:abstractNumId="32" w15:restartNumberingAfterBreak="0">
     <w:nsid w:val="339F12F6"/>
     <w:multiLevelType w:val="hybridMultilevel"/>
     <w:tmpl w:val="0656946E"/>
@@ -10695,7 +11083,7 @@
       </w:rPr>
     </w:lvl>
   </w:abstractNum>
-  <w:abstractNum w:abstractNumId="31" w15:restartNumberingAfterBreak="0">
+  <w:abstractNum w:abstractNumId="33" w15:restartNumberingAfterBreak="0">
     <w:nsid w:val="359604E2"/>
     <w:multiLevelType w:val="hybridMultilevel"/>
     <w:tmpl w:val="003AFC70"/>
@@ -10781,7 +11169,7 @@
       </w:pPr>
     </w:lvl>
   </w:abstractNum>
-  <w:abstractNum w:abstractNumId="32" w15:restartNumberingAfterBreak="0">
+  <w:abstractNum w:abstractNumId="34" w15:restartNumberingAfterBreak="0">
     <w:nsid w:val="368E176E"/>
     <w:multiLevelType w:val="hybridMultilevel"/>
     <w:tmpl w:val="BDF054FE"/>
@@ -10875,7 +11263,7 @@
       </w:pPr>
     </w:lvl>
   </w:abstractNum>
-  <w:abstractNum w:abstractNumId="33" w15:restartNumberingAfterBreak="0">
+  <w:abstractNum w:abstractNumId="35" w15:restartNumberingAfterBreak="0">
     <w:nsid w:val="38C5141C"/>
     <w:multiLevelType w:val="hybridMultilevel"/>
     <w:tmpl w:val="89248CFA"/>
@@ -10965,7 +11353,7 @@
       </w:pPr>
     </w:lvl>
   </w:abstractNum>
-  <w:abstractNum w:abstractNumId="34" w15:restartNumberingAfterBreak="0">
+  <w:abstractNum w:abstractNumId="36" w15:restartNumberingAfterBreak="0">
     <w:nsid w:val="38FE2CD5"/>
     <w:multiLevelType w:val="hybridMultilevel"/>
     <w:tmpl w:val="344A80B8"/>
@@ -11051,7 +11439,7 @@
       </w:pPr>
     </w:lvl>
   </w:abstractNum>
-  <w:abstractNum w:abstractNumId="35" w15:restartNumberingAfterBreak="0">
+  <w:abstractNum w:abstractNumId="37" w15:restartNumberingAfterBreak="0">
     <w:nsid w:val="393E3977"/>
     <w:multiLevelType w:val="hybridMultilevel"/>
     <w:tmpl w:val="3E7C80E8"/>
@@ -11141,7 +11529,7 @@
       </w:pPr>
     </w:lvl>
   </w:abstractNum>
-  <w:abstractNum w:abstractNumId="36" w15:restartNumberingAfterBreak="0">
+  <w:abstractNum w:abstractNumId="38" w15:restartNumberingAfterBreak="0">
     <w:nsid w:val="3A47670D"/>
     <w:multiLevelType w:val="hybridMultilevel"/>
     <w:tmpl w:val="57C0D182"/>
@@ -11231,7 +11619,7 @@
       </w:pPr>
     </w:lvl>
   </w:abstractNum>
-  <w:abstractNum w:abstractNumId="37" w15:restartNumberingAfterBreak="0">
+  <w:abstractNum w:abstractNumId="39" w15:restartNumberingAfterBreak="0">
     <w:nsid w:val="3C9D246F"/>
     <w:multiLevelType w:val="hybridMultilevel"/>
     <w:tmpl w:val="C6DA3154"/>
@@ -11344,7 +11732,7 @@
       </w:rPr>
     </w:lvl>
   </w:abstractNum>
-  <w:abstractNum w:abstractNumId="38" w15:restartNumberingAfterBreak="0">
+  <w:abstractNum w:abstractNumId="40" w15:restartNumberingAfterBreak="0">
     <w:nsid w:val="42D64E95"/>
     <w:multiLevelType w:val="hybridMultilevel"/>
     <w:tmpl w:val="BB2AABF0"/>
@@ -11457,7 +11845,7 @@
       </w:rPr>
     </w:lvl>
   </w:abstractNum>
-  <w:abstractNum w:abstractNumId="39" w15:restartNumberingAfterBreak="0">
+  <w:abstractNum w:abstractNumId="41" w15:restartNumberingAfterBreak="0">
     <w:nsid w:val="4354417B"/>
     <w:multiLevelType w:val="hybridMultilevel"/>
     <w:tmpl w:val="8AEAD7DA"/>
@@ -11543,7 +11931,7 @@
       </w:pPr>
     </w:lvl>
   </w:abstractNum>
-  <w:abstractNum w:abstractNumId="40" w15:restartNumberingAfterBreak="0">
+  <w:abstractNum w:abstractNumId="42" w15:restartNumberingAfterBreak="0">
     <w:nsid w:val="43C76D37"/>
     <w:multiLevelType w:val="hybridMultilevel"/>
     <w:tmpl w:val="283E37D0"/>
@@ -11656,7 +12044,7 @@
       </w:rPr>
     </w:lvl>
   </w:abstractNum>
-  <w:abstractNum w:abstractNumId="41" w15:restartNumberingAfterBreak="0">
+  <w:abstractNum w:abstractNumId="43" w15:restartNumberingAfterBreak="0">
     <w:nsid w:val="4B9963FC"/>
     <w:multiLevelType w:val="hybridMultilevel"/>
     <w:tmpl w:val="A7DA05EE"/>
@@ -11747,7 +12135,7 @@
       </w:pPr>
     </w:lvl>
   </w:abstractNum>
-  <w:abstractNum w:abstractNumId="42" w15:restartNumberingAfterBreak="0">
+  <w:abstractNum w:abstractNumId="44" w15:restartNumberingAfterBreak="0">
     <w:nsid w:val="4EB6548E"/>
     <w:multiLevelType w:val="hybridMultilevel"/>
     <w:tmpl w:val="2D14A4FC"/>
@@ -11860,7 +12248,7 @@
       </w:rPr>
     </w:lvl>
   </w:abstractNum>
-  <w:abstractNum w:abstractNumId="43" w15:restartNumberingAfterBreak="0">
+  <w:abstractNum w:abstractNumId="45" w15:restartNumberingAfterBreak="0">
     <w:nsid w:val="4EBE1EF6"/>
     <w:multiLevelType w:val="hybridMultilevel"/>
     <w:tmpl w:val="F6A60586"/>
@@ -11953,7 +12341,97 @@
       </w:pPr>
     </w:lvl>
   </w:abstractNum>
-  <w:abstractNum w:abstractNumId="44" w15:restartNumberingAfterBreak="0">
+  <w:abstractNum w:abstractNumId="46" w15:restartNumberingAfterBreak="0">
+    <w:nsid w:val="505B6EA2"/>
+    <w:multiLevelType w:val="hybridMultilevel"/>
+    <w:tmpl w:val="3C4EDC5C"/>
+    <w:lvl w:ilvl="0" w:tplc="539620F0">
+      <w:start w:val="1"/>
+      <w:numFmt w:val="lowerLetter"/>
+      <w:lvlText w:val="%1)"/>
+      <w:lvlJc w:val="left"/>
+      <w:pPr>
+        <w:ind w:left="1429" w:hanging="360"/>
+      </w:pPr>
+      <w:rPr>
+        <w:b/>
+        <w:bCs/>
+      </w:rPr>
+    </w:lvl>
+    <w:lvl w:ilvl="1" w:tplc="240A0019" w:tentative="1">
+      <w:start w:val="1"/>
+      <w:numFmt w:val="lowerLetter"/>
+      <w:lvlText w:val="%2."/>
+      <w:lvlJc w:val="left"/>
+      <w:pPr>
+        <w:ind w:left="2149" w:hanging="360"/>
+      </w:pPr>
+    </w:lvl>
+    <w:lvl w:ilvl="2" w:tplc="240A001B" w:tentative="1">
+      <w:start w:val="1"/>
+      <w:numFmt w:val="lowerRoman"/>
+      <w:lvlText w:val="%3."/>
+      <w:lvlJc w:val="right"/>
+      <w:pPr>
+        <w:ind w:left="2869" w:hanging="180"/>
+      </w:pPr>
+    </w:lvl>
+    <w:lvl w:ilvl="3" w:tplc="240A000F" w:tentative="1">
+      <w:start w:val="1"/>
+      <w:numFmt w:val="decimal"/>
+      <w:lvlText w:val="%4."/>
+      <w:lvlJc w:val="left"/>
+      <w:pPr>
+        <w:ind w:left="3589" w:hanging="360"/>
+      </w:pPr>
+    </w:lvl>
+    <w:lvl w:ilvl="4" w:tplc="240A0019" w:tentative="1">
+      <w:start w:val="1"/>
+      <w:numFmt w:val="lowerLetter"/>
+      <w:lvlText w:val="%5."/>
+      <w:lvlJc w:val="left"/>
+      <w:pPr>
+        <w:ind w:left="4309" w:hanging="360"/>
+      </w:pPr>
+    </w:lvl>
+    <w:lvl w:ilvl="5" w:tplc="240A001B" w:tentative="1">
+      <w:start w:val="1"/>
+      <w:numFmt w:val="lowerRoman"/>
+      <w:lvlText w:val="%6."/>
+      <w:lvlJc w:val="right"/>
+      <w:pPr>
+        <w:ind w:left="5029" w:hanging="180"/>
+      </w:pPr>
+    </w:lvl>
+    <w:lvl w:ilvl="6" w:tplc="240A000F" w:tentative="1">
+      <w:start w:val="1"/>
+      <w:numFmt w:val="decimal"/>
+      <w:lvlText w:val="%7."/>
+      <w:lvlJc w:val="left"/>
+      <w:pPr>
+        <w:ind w:left="5749" w:hanging="360"/>
+      </w:pPr>
+    </w:lvl>
+    <w:lvl w:ilvl="7" w:tplc="240A0019" w:tentative="1">
+      <w:start w:val="1"/>
+      <w:numFmt w:val="lowerLetter"/>
+      <w:lvlText w:val="%8."/>
+      <w:lvlJc w:val="left"/>
+      <w:pPr>
+        <w:ind w:left="6469" w:hanging="360"/>
+      </w:pPr>
+    </w:lvl>
+    <w:lvl w:ilvl="8" w:tplc="240A001B" w:tentative="1">
+      <w:start w:val="1"/>
+      <w:numFmt w:val="lowerRoman"/>
+      <w:lvlText w:val="%9."/>
+      <w:lvlJc w:val="right"/>
+      <w:pPr>
+        <w:ind w:left="7189" w:hanging="180"/>
+      </w:pPr>
+    </w:lvl>
+  </w:abstractNum>
+  <w:abstractNum w:abstractNumId="47" w15:restartNumberingAfterBreak="0">
     <w:nsid w:val="53F821A8"/>
     <w:multiLevelType w:val="hybridMultilevel"/>
     <w:tmpl w:val="CE4277EE"/>
@@ -12066,7 +12544,7 @@
       </w:rPr>
     </w:lvl>
   </w:abstractNum>
-  <w:abstractNum w:abstractNumId="45" w15:restartNumberingAfterBreak="0">
+  <w:abstractNum w:abstractNumId="48" w15:restartNumberingAfterBreak="0">
     <w:nsid w:val="557361C4"/>
     <w:multiLevelType w:val="hybridMultilevel"/>
     <w:tmpl w:val="AC781BBC"/>
@@ -12155,7 +12633,7 @@
       </w:pPr>
     </w:lvl>
   </w:abstractNum>
-  <w:abstractNum w:abstractNumId="46" w15:restartNumberingAfterBreak="0">
+  <w:abstractNum w:abstractNumId="49" w15:restartNumberingAfterBreak="0">
     <w:nsid w:val="55A55664"/>
     <w:multiLevelType w:val="hybridMultilevel"/>
     <w:tmpl w:val="0E8A1DC2"/>
@@ -12268,7 +12746,7 @@
       </w:rPr>
     </w:lvl>
   </w:abstractNum>
-  <w:abstractNum w:abstractNumId="47" w15:restartNumberingAfterBreak="0">
+  <w:abstractNum w:abstractNumId="50" w15:restartNumberingAfterBreak="0">
     <w:nsid w:val="58BC74CD"/>
     <w:multiLevelType w:val="hybridMultilevel"/>
     <w:tmpl w:val="7C60D7E2"/>
@@ -12354,7 +12832,7 @@
       </w:pPr>
     </w:lvl>
   </w:abstractNum>
-  <w:abstractNum w:abstractNumId="48" w15:restartNumberingAfterBreak="0">
+  <w:abstractNum w:abstractNumId="51" w15:restartNumberingAfterBreak="0">
     <w:nsid w:val="5C575233"/>
     <w:multiLevelType w:val="hybridMultilevel"/>
     <w:tmpl w:val="5DC8547A"/>
@@ -12467,7 +12945,7 @@
       </w:rPr>
     </w:lvl>
   </w:abstractNum>
-  <w:abstractNum w:abstractNumId="49" w15:restartNumberingAfterBreak="0">
+  <w:abstractNum w:abstractNumId="52" w15:restartNumberingAfterBreak="0">
     <w:nsid w:val="63CE2581"/>
     <w:multiLevelType w:val="hybridMultilevel"/>
     <w:tmpl w:val="04242934"/>
@@ -12553,7 +13031,7 @@
       </w:pPr>
     </w:lvl>
   </w:abstractNum>
-  <w:abstractNum w:abstractNumId="50" w15:restartNumberingAfterBreak="0">
+  <w:abstractNum w:abstractNumId="53" w15:restartNumberingAfterBreak="0">
     <w:nsid w:val="64EA3108"/>
     <w:multiLevelType w:val="hybridMultilevel"/>
     <w:tmpl w:val="8B28F80E"/>
@@ -12666,7 +13144,7 @@
       </w:rPr>
     </w:lvl>
   </w:abstractNum>
-  <w:abstractNum w:abstractNumId="51" w15:restartNumberingAfterBreak="0">
+  <w:abstractNum w:abstractNumId="54" w15:restartNumberingAfterBreak="0">
     <w:nsid w:val="65E41A07"/>
     <w:multiLevelType w:val="hybridMultilevel"/>
     <w:tmpl w:val="40A0C1F4"/>
@@ -12756,7 +13234,7 @@
       </w:pPr>
     </w:lvl>
   </w:abstractNum>
-  <w:abstractNum w:abstractNumId="52" w15:restartNumberingAfterBreak="0">
+  <w:abstractNum w:abstractNumId="55" w15:restartNumberingAfterBreak="0">
     <w:nsid w:val="679F0154"/>
     <w:multiLevelType w:val="hybridMultilevel"/>
     <w:tmpl w:val="36167700"/>
@@ -12842,7 +13320,7 @@
       </w:pPr>
     </w:lvl>
   </w:abstractNum>
-  <w:abstractNum w:abstractNumId="53" w15:restartNumberingAfterBreak="0">
+  <w:abstractNum w:abstractNumId="56" w15:restartNumberingAfterBreak="0">
     <w:nsid w:val="681C5AA9"/>
     <w:multiLevelType w:val="hybridMultilevel"/>
     <w:tmpl w:val="8594F050"/>
@@ -12955,7 +13433,7 @@
       </w:rPr>
     </w:lvl>
   </w:abstractNum>
-  <w:abstractNum w:abstractNumId="54" w15:restartNumberingAfterBreak="0">
+  <w:abstractNum w:abstractNumId="57" w15:restartNumberingAfterBreak="0">
     <w:nsid w:val="6A0B6399"/>
     <w:multiLevelType w:val="hybridMultilevel"/>
     <w:tmpl w:val="6A1E73C0"/>
@@ -13044,7 +13522,7 @@
       </w:pPr>
     </w:lvl>
   </w:abstractNum>
-  <w:abstractNum w:abstractNumId="55" w15:restartNumberingAfterBreak="0">
+  <w:abstractNum w:abstractNumId="58" w15:restartNumberingAfterBreak="0">
     <w:nsid w:val="6BE332B6"/>
     <w:multiLevelType w:val="hybridMultilevel"/>
     <w:tmpl w:val="3CEEE5C0"/>
@@ -13157,7 +13635,7 @@
       </w:rPr>
     </w:lvl>
   </w:abstractNum>
-  <w:abstractNum w:abstractNumId="56" w15:restartNumberingAfterBreak="0">
+  <w:abstractNum w:abstractNumId="59" w15:restartNumberingAfterBreak="0">
     <w:nsid w:val="6C525AC5"/>
     <w:multiLevelType w:val="hybridMultilevel"/>
     <w:tmpl w:val="A2786B92"/>
@@ -13246,7 +13724,7 @@
       </w:pPr>
     </w:lvl>
   </w:abstractNum>
-  <w:abstractNum w:abstractNumId="57" w15:restartNumberingAfterBreak="0">
+  <w:abstractNum w:abstractNumId="60" w15:restartNumberingAfterBreak="0">
     <w:nsid w:val="6D534B53"/>
     <w:multiLevelType w:val="hybridMultilevel"/>
     <w:tmpl w:val="4E50C3F0"/>
@@ -13336,7 +13814,7 @@
       </w:pPr>
     </w:lvl>
   </w:abstractNum>
-  <w:abstractNum w:abstractNumId="58" w15:restartNumberingAfterBreak="0">
+  <w:abstractNum w:abstractNumId="61" w15:restartNumberingAfterBreak="0">
     <w:nsid w:val="6D691376"/>
     <w:multiLevelType w:val="hybridMultilevel"/>
     <w:tmpl w:val="17F696F2"/>
@@ -13425,7 +13903,7 @@
       </w:pPr>
     </w:lvl>
   </w:abstractNum>
-  <w:abstractNum w:abstractNumId="59" w15:restartNumberingAfterBreak="0">
+  <w:abstractNum w:abstractNumId="62" w15:restartNumberingAfterBreak="0">
     <w:nsid w:val="71D54AB6"/>
     <w:multiLevelType w:val="hybridMultilevel"/>
     <w:tmpl w:val="E8F233D8"/>
@@ -13511,7 +13989,7 @@
       </w:pPr>
     </w:lvl>
   </w:abstractNum>
-  <w:abstractNum w:abstractNumId="60" w15:restartNumberingAfterBreak="0">
+  <w:abstractNum w:abstractNumId="63" w15:restartNumberingAfterBreak="0">
     <w:nsid w:val="787C6D2A"/>
     <w:multiLevelType w:val="hybridMultilevel"/>
     <w:tmpl w:val="71C40648"/>
@@ -13624,7 +14102,7 @@
       </w:rPr>
     </w:lvl>
   </w:abstractNum>
-  <w:abstractNum w:abstractNumId="61" w15:restartNumberingAfterBreak="0">
+  <w:abstractNum w:abstractNumId="64" w15:restartNumberingAfterBreak="0">
     <w:nsid w:val="7AF97334"/>
     <w:multiLevelType w:val="hybridMultilevel"/>
     <w:tmpl w:val="868896AA"/>
@@ -13713,7 +14191,7 @@
       </w:pPr>
     </w:lvl>
   </w:abstractNum>
-  <w:abstractNum w:abstractNumId="62" w15:restartNumberingAfterBreak="0">
+  <w:abstractNum w:abstractNumId="65" w15:restartNumberingAfterBreak="0">
     <w:nsid w:val="7B8031EE"/>
     <w:multiLevelType w:val="hybridMultilevel"/>
     <w:tmpl w:val="97D2C0C4"/>
@@ -13802,7 +14280,7 @@
       </w:pPr>
     </w:lvl>
   </w:abstractNum>
-  <w:abstractNum w:abstractNumId="63" w15:restartNumberingAfterBreak="0">
+  <w:abstractNum w:abstractNumId="66" w15:restartNumberingAfterBreak="0">
     <w:nsid w:val="7C161D1C"/>
     <w:multiLevelType w:val="multilevel"/>
     <w:tmpl w:val="C1C89772"/>
@@ -13890,7 +14368,7 @@
       </w:pPr>
     </w:lvl>
   </w:abstractNum>
-  <w:abstractNum w:abstractNumId="64" w15:restartNumberingAfterBreak="0">
+  <w:abstractNum w:abstractNumId="67" w15:restartNumberingAfterBreak="0">
     <w:nsid w:val="7CC430E9"/>
     <w:multiLevelType w:val="hybridMultilevel"/>
     <w:tmpl w:val="07468B42"/>
@@ -13976,7 +14454,7 @@
       </w:pPr>
     </w:lvl>
   </w:abstractNum>
-  <w:abstractNum w:abstractNumId="65" w15:restartNumberingAfterBreak="0">
+  <w:abstractNum w:abstractNumId="68" w15:restartNumberingAfterBreak="0">
     <w:nsid w:val="7DEA3E2E"/>
     <w:multiLevelType w:val="hybridMultilevel"/>
     <w:tmpl w:val="8E6E96B0"/>
@@ -14072,10 +14550,10 @@
     <w:abstractNumId w:val="9"/>
   </w:num>
   <w:num w:numId="3" w16cid:durableId="1173111896">
-    <w:abstractNumId w:val="18"/>
+    <w:abstractNumId w:val="19"/>
   </w:num>
   <w:num w:numId="4" w16cid:durableId="62025893">
-    <w:abstractNumId w:val="37"/>
+    <w:abstractNumId w:val="39"/>
   </w:num>
   <w:num w:numId="5" w16cid:durableId="160046562">
     <w:abstractNumId w:val="16"/>
@@ -14084,100 +14562,100 @@
     <w:abstractNumId w:val="15"/>
   </w:num>
   <w:num w:numId="7" w16cid:durableId="1004043235">
-    <w:abstractNumId w:val="63"/>
+    <w:abstractNumId w:val="66"/>
   </w:num>
   <w:num w:numId="8" w16cid:durableId="1639607128">
     <w:abstractNumId w:val="0"/>
   </w:num>
   <w:num w:numId="9" w16cid:durableId="1380596432">
-    <w:abstractNumId w:val="22"/>
+    <w:abstractNumId w:val="23"/>
   </w:num>
   <w:num w:numId="10" w16cid:durableId="785779808">
-    <w:abstractNumId w:val="57"/>
+    <w:abstractNumId w:val="60"/>
   </w:num>
   <w:num w:numId="11" w16cid:durableId="1301762960">
-    <w:abstractNumId w:val="60"/>
+    <w:abstractNumId w:val="63"/>
   </w:num>
   <w:num w:numId="12" w16cid:durableId="1270316858">
-    <w:abstractNumId w:val="28"/>
+    <w:abstractNumId w:val="29"/>
   </w:num>
   <w:num w:numId="13" w16cid:durableId="495190551">
-    <w:abstractNumId w:val="44"/>
+    <w:abstractNumId w:val="47"/>
   </w:num>
   <w:num w:numId="14" w16cid:durableId="1684359122">
     <w:abstractNumId w:val="5"/>
   </w:num>
   <w:num w:numId="15" w16cid:durableId="1013607912">
-    <w:abstractNumId w:val="17"/>
+    <w:abstractNumId w:val="18"/>
   </w:num>
   <w:num w:numId="16" w16cid:durableId="1721854069">
-    <w:abstractNumId w:val="20"/>
+    <w:abstractNumId w:val="21"/>
   </w:num>
   <w:num w:numId="17" w16cid:durableId="1268386486">
     <w:abstractNumId w:val="1"/>
   </w:num>
   <w:num w:numId="18" w16cid:durableId="2099207849">
-    <w:abstractNumId w:val="40"/>
+    <w:abstractNumId w:val="42"/>
   </w:num>
   <w:num w:numId="19" w16cid:durableId="351762265">
-    <w:abstractNumId w:val="53"/>
+    <w:abstractNumId w:val="56"/>
   </w:num>
   <w:num w:numId="20" w16cid:durableId="989165525">
     <w:abstractNumId w:val="4"/>
   </w:num>
   <w:num w:numId="21" w16cid:durableId="1372073342">
+    <w:abstractNumId w:val="54"/>
+  </w:num>
+  <w:num w:numId="22" w16cid:durableId="787361376">
+    <w:abstractNumId w:val="45"/>
+  </w:num>
+  <w:num w:numId="23" w16cid:durableId="1091439194">
+    <w:abstractNumId w:val="44"/>
+  </w:num>
+  <w:num w:numId="24" w16cid:durableId="512961246">
+    <w:abstractNumId w:val="26"/>
+  </w:num>
+  <w:num w:numId="25" w16cid:durableId="905845839">
+    <w:abstractNumId w:val="31"/>
+  </w:num>
+  <w:num w:numId="26" w16cid:durableId="325745516">
+    <w:abstractNumId w:val="32"/>
+  </w:num>
+  <w:num w:numId="27" w16cid:durableId="395394921">
+    <w:abstractNumId w:val="58"/>
+  </w:num>
+  <w:num w:numId="28" w16cid:durableId="1612781603">
+    <w:abstractNumId w:val="37"/>
+  </w:num>
+  <w:num w:numId="29" w16cid:durableId="1424566275">
+    <w:abstractNumId w:val="24"/>
+  </w:num>
+  <w:num w:numId="30" w16cid:durableId="1560478915">
+    <w:abstractNumId w:val="49"/>
+  </w:num>
+  <w:num w:numId="31" w16cid:durableId="1398670561">
     <w:abstractNumId w:val="51"/>
   </w:num>
-  <w:num w:numId="22" w16cid:durableId="787361376">
-    <w:abstractNumId w:val="43"/>
-  </w:num>
-  <w:num w:numId="23" w16cid:durableId="1091439194">
-    <w:abstractNumId w:val="42"/>
-  </w:num>
-  <w:num w:numId="24" w16cid:durableId="512961246">
-    <w:abstractNumId w:val="25"/>
-  </w:num>
-  <w:num w:numId="25" w16cid:durableId="905845839">
-    <w:abstractNumId w:val="29"/>
-  </w:num>
-  <w:num w:numId="26" w16cid:durableId="325745516">
-    <w:abstractNumId w:val="30"/>
-  </w:num>
-  <w:num w:numId="27" w16cid:durableId="395394921">
-    <w:abstractNumId w:val="55"/>
-  </w:num>
-  <w:num w:numId="28" w16cid:durableId="1612781603">
-    <w:abstractNumId w:val="35"/>
-  </w:num>
-  <w:num w:numId="29" w16cid:durableId="1424566275">
-    <w:abstractNumId w:val="23"/>
-  </w:num>
-  <w:num w:numId="30" w16cid:durableId="1560478915">
-    <w:abstractNumId w:val="46"/>
-  </w:num>
-  <w:num w:numId="31" w16cid:durableId="1398670561">
-    <w:abstractNumId w:val="48"/>
-  </w:num>
   <w:num w:numId="32" w16cid:durableId="672538809">
-    <w:abstractNumId w:val="32"/>
+    <w:abstractNumId w:val="34"/>
   </w:num>
   <w:num w:numId="33" w16cid:durableId="660933722">
     <w:abstractNumId w:val="11"/>
   </w:num>
   <w:num w:numId="34" w16cid:durableId="1511480264">
-    <w:abstractNumId w:val="38"/>
+    <w:abstractNumId w:val="40"/>
   </w:num>
   <w:num w:numId="35" w16cid:durableId="385422303">
-    <w:abstractNumId w:val="64"/>
+    <w:abstractNumId w:val="67"/>
   </w:num>
   <w:num w:numId="36" w16cid:durableId="2031569829">
-    <w:abstractNumId w:val="27"/>
+    <w:abstractNumId w:val="28"/>
   </w:num>
   <w:num w:numId="37" w16cid:durableId="1870141583">
     <w:abstractNumId w:val="8"/>
   </w:num>
   <w:num w:numId="38" w16cid:durableId="2005745857">
-    <w:abstractNumId w:val="26"/>
+    <w:abstractNumId w:val="27"/>
   </w:num>
   <w:num w:numId="39" w16cid:durableId="2016614192">
     <w:abstractNumId w:val="3"/>
@@ -14186,43 +14664,43 @@
     <w:abstractNumId w:val="7"/>
   </w:num>
   <w:num w:numId="41" w16cid:durableId="1540969109">
-    <w:abstractNumId w:val="45"/>
+    <w:abstractNumId w:val="48"/>
   </w:num>
   <w:num w:numId="42" w16cid:durableId="1574119368">
+    <w:abstractNumId w:val="65"/>
+  </w:num>
+  <w:num w:numId="43" w16cid:durableId="2106421014">
+    <w:abstractNumId w:val="53"/>
+  </w:num>
+  <w:num w:numId="44" w16cid:durableId="780950480">
     <w:abstractNumId w:val="62"/>
   </w:num>
-  <w:num w:numId="43" w16cid:durableId="2106421014">
-    <w:abstractNumId w:val="50"/>
+  <w:num w:numId="45" w16cid:durableId="1300497996">
+    <w:abstractNumId w:val="35"/>
   </w:num>
-  <w:num w:numId="44" w16cid:durableId="780950480">
-    <w:abstractNumId w:val="59"/>
-  </w:num>
-  <w:num w:numId="45" w16cid:durableId="1300497996">
+  <w:num w:numId="46" w16cid:durableId="682897855">
     <w:abstractNumId w:val="33"/>
   </w:num>
-  <w:num w:numId="46" w16cid:durableId="682897855">
-    <w:abstractNumId w:val="31"/>
-  </w:num>
   <w:num w:numId="47" w16cid:durableId="130488199">
-    <w:abstractNumId w:val="36"/>
+    <w:abstractNumId w:val="38"/>
   </w:num>
   <w:num w:numId="48" w16cid:durableId="1831361730">
-    <w:abstractNumId w:val="19"/>
+    <w:abstractNumId w:val="20"/>
   </w:num>
   <w:num w:numId="49" w16cid:durableId="150681919">
-    <w:abstractNumId w:val="41"/>
+    <w:abstractNumId w:val="43"/>
   </w:num>
   <w:num w:numId="50" w16cid:durableId="248316402">
-    <w:abstractNumId w:val="39"/>
+    <w:abstractNumId w:val="41"/>
   </w:num>
   <w:num w:numId="51" w16cid:durableId="1212577670">
     <w:abstractNumId w:val="13"/>
   </w:num>
   <w:num w:numId="52" w16cid:durableId="1158301095">
-    <w:abstractNumId w:val="58"/>
+    <w:abstractNumId w:val="61"/>
   </w:num>
   <w:num w:numId="53" w16cid:durableId="682510149">
-    <w:abstractNumId w:val="56"/>
+    <w:abstractNumId w:val="59"/>
   </w:num>
   <w:num w:numId="54" w16cid:durableId="783229396">
     <w:abstractNumId w:val="6"/>
@@ -14231,37 +14709,46 @@
     <w:abstractNumId w:val="10"/>
   </w:num>
   <w:num w:numId="56" w16cid:durableId="1906256292">
-    <w:abstractNumId w:val="65"/>
+    <w:abstractNumId w:val="68"/>
   </w:num>
   <w:num w:numId="57" w16cid:durableId="559707063">
-    <w:abstractNumId w:val="24"/>
+    <w:abstractNumId w:val="25"/>
   </w:num>
   <w:num w:numId="58" w16cid:durableId="1762797943">
-    <w:abstractNumId w:val="21"/>
+    <w:abstractNumId w:val="22"/>
   </w:num>
   <w:num w:numId="59" w16cid:durableId="527448223">
-    <w:abstractNumId w:val="52"/>
+    <w:abstractNumId w:val="55"/>
   </w:num>
   <w:num w:numId="60" w16cid:durableId="916860222">
-    <w:abstractNumId w:val="47"/>
+    <w:abstractNumId w:val="50"/>
   </w:num>
   <w:num w:numId="61" w16cid:durableId="2116902092">
-    <w:abstractNumId w:val="54"/>
+    <w:abstractNumId w:val="57"/>
   </w:num>
   <w:num w:numId="62" w16cid:durableId="1507093309">
-    <w:abstractNumId w:val="61"/>
+    <w:abstractNumId w:val="64"/>
   </w:num>
   <w:num w:numId="63" w16cid:durableId="330960050">
     <w:abstractNumId w:val="12"/>
   </w:num>
   <w:num w:numId="64" w16cid:durableId="1935166097">
-    <w:abstractNumId w:val="49"/>
+    <w:abstractNumId w:val="52"/>
   </w:num>
   <w:num w:numId="65" w16cid:durableId="111486392">
     <w:abstractNumId w:val="2"/>
   </w:num>
   <w:num w:numId="66" w16cid:durableId="2028142919">
-    <w:abstractNumId w:val="34"/>
+    <w:abstractNumId w:val="36"/>
+  </w:num>
+  <w:num w:numId="67" w16cid:durableId="1260523001">
+    <w:abstractNumId w:val="30"/>
+  </w:num>
+  <w:num w:numId="68" w16cid:durableId="1413046653">
+    <w:abstractNumId w:val="46"/>
+  </w:num>
+  <w:num w:numId="69" w16cid:durableId="279724383">
+    <w:abstractNumId w:val="17"/>
   </w:num>
 </w:numbering>
 </file>
@@ -16046,13 +16533,13 @@
 </file>
 
 <file path=customXml/itemProps2.xml><?xml version="1.0" encoding="utf-8"?>
-<ds:datastoreItem xmlns:ds="http://schemas.openxmlformats.org/officeDocument/2006/customXml" ds:itemID="{83A1629C-FC25-41BC-BBC3-6054C7A255FF}"/>
+<ds:datastoreItem xmlns:ds="http://schemas.openxmlformats.org/officeDocument/2006/customXml" ds:itemID="{40A7FB70-4C8E-4FB5-9E3A-BD25F39181F4}"/>
 </file>
 
 <file path=customXml/itemProps3.xml><?xml version="1.0" encoding="utf-8"?>
-<ds:datastoreItem xmlns:ds="http://schemas.openxmlformats.org/officeDocument/2006/customXml" ds:itemID="{4E9DCD56-A49F-4554-A9F0-1A3D183B1236}"/>
+<ds:datastoreItem xmlns:ds="http://schemas.openxmlformats.org/officeDocument/2006/customXml" ds:itemID="{D00F5F32-48ED-4C95-9E48-D7A1D8F3511F}"/>
 </file>
 
 <file path=customXml/itemProps4.xml><?xml version="1.0" encoding="utf-8"?>
-<ds:datastoreItem xmlns:ds="http://schemas.openxmlformats.org/officeDocument/2006/customXml" ds:itemID="{6704F083-B2B0-4095-94D8-E9440A42C4DE}"/>
+<ds:datastoreItem xmlns:ds="http://schemas.openxmlformats.org/officeDocument/2006/customXml" ds:itemID="{B671A991-40C2-4AAD-94BD-97B1A340610A}"/>
 </file>
--- a/fuentes/921200_CF03_DU.docx
+++ b/fuentes/921200_CF03_DU.docx
@@ -2101,10 +2101,7 @@
           </w:p>
           <w:p>
             <w:r>
-              <w:t>Es por ello, que encuentran las actividades que llevan a la regulación y registro de la toma de la muestra, almacenamiento, transporte, entrega y control de calidad</w:t>
-            </w:r>
-            <w:r>
-              <w:t>.</w:t>
+              <w:t>Es por ello, que encuentran las actividades que llevan a la regulación y registro de la toma de la muestra, almacenamiento, transporte, entrega y control de calidad.</w:t>
             </w:r>
           </w:p>
         </w:tc>
@@ -2884,10 +2881,7 @@
         <w:t>En el caso de análisis microbiológico es indispensable que la muestra se mantenga refrigerada hasta su arribo al laboratorio; ya que, tanto las temperaturas mayores a 6</w:t>
       </w:r>
       <w:r>
-        <w:t>°</w:t>
-      </w:r>
-      <w:r>
-        <w:t xml:space="preserve"> </w:t>
+        <w:t xml:space="preserve">° </w:t>
       </w:r>
       <w:r>
         <w:t>C como la luz, provocan la multiplicación de los microorganismos e invalidan la muestra, dado que los resultados no reflejarán la realidad.</w:t>
@@ -3208,19 +3202,7 @@
           <w:rPr>
             <w:rStyle w:val="Hipervnculo"/>
           </w:rPr>
-          <w:t>Enlace del d</w:t>
-        </w:r>
-        <w:r>
-          <w:rPr>
-            <w:rStyle w:val="Hipervnculo"/>
-          </w:rPr>
-          <w:t>o</w:t>
-        </w:r>
-        <w:r>
-          <w:rPr>
-            <w:rStyle w:val="Hipervnculo"/>
-          </w:rPr>
-          <w:t>cumento.</w:t>
+          <w:t>Enlace del documento.</w:t>
         </w:r>
       </w:hyperlink>
     </w:p>
@@ -16275,271 +16257,10 @@
 <b:Sources xmlns:b="http://schemas.openxmlformats.org/officeDocument/2006/bibliography" xmlns="http://schemas.openxmlformats.org/officeDocument/2006/bibliography" SelectedStyle="\APASixthEditionOfficeOnline.xsl" StyleName="APA" Version="6"/>
 </file>
 
-<file path=customXml/item2.xml><?xml version="1.0" encoding="utf-8"?>
-<ct:contentTypeSchema xmlns:ct="http://schemas.microsoft.com/office/2006/metadata/contentType" xmlns:ma="http://schemas.microsoft.com/office/2006/metadata/properties/metaAttributes" ct:_="" ma:_="" ma:contentTypeName="Documento" ma:contentTypeID="0x0101009BA69CCE19797543AAB5DE63E320ACE2" ma:contentTypeVersion="14" ma:contentTypeDescription="Crear nuevo documento." ma:contentTypeScope="" ma:versionID="2f90f55f16d6129f0654d41f192d768d">
-  <xsd:schema xmlns:xsd="http://www.w3.org/2001/XMLSchema" xmlns:xs="http://www.w3.org/2001/XMLSchema" xmlns:p="http://schemas.microsoft.com/office/2006/metadata/properties" xmlns:ns2="1d52d4bc-3f95-4709-b359-1b96840d7671" xmlns:ns3="8d1bea48-6525-4b05-8cf5-c6ad0dd5b02f" targetNamespace="http://schemas.microsoft.com/office/2006/metadata/properties" ma:root="true" ma:fieldsID="abd957e7b663f9246e85859e9da17188" ns2:_="" ns3:_="">
-    <xsd:import namespace="1d52d4bc-3f95-4709-b359-1b96840d7671"/>
-    <xsd:import namespace="8d1bea48-6525-4b05-8cf5-c6ad0dd5b02f"/>
-    <xsd:element name="properties">
-      <xsd:complexType>
-        <xsd:sequence>
-          <xsd:element name="documentManagement">
-            <xsd:complexType>
-              <xsd:all>
-                <xsd:element ref="ns2:SharedWithUsers" minOccurs="0"/>
-                <xsd:element ref="ns2:SharedWithDetails" minOccurs="0"/>
-                <xsd:element ref="ns3:MediaServiceMetadata" minOccurs="0"/>
-                <xsd:element ref="ns3:MediaServiceFastMetadata" minOccurs="0"/>
-                <xsd:element ref="ns3:MediaServiceDateTaken" minOccurs="0"/>
-                <xsd:element ref="ns3:MediaLengthInSeconds" minOccurs="0"/>
-                <xsd:element ref="ns3:MediaServiceLocation" minOccurs="0"/>
-                <xsd:element ref="ns3:MediaServiceGenerationTime" minOccurs="0"/>
-                <xsd:element ref="ns3:MediaServiceEventHashCode" minOccurs="0"/>
-                <xsd:element ref="ns3:lcf76f155ced4ddcb4097134ff3c332f" minOccurs="0"/>
-                <xsd:element ref="ns2:TaxCatchAll" minOccurs="0"/>
-                <xsd:element ref="ns3:MediaServiceOCR" minOccurs="0"/>
-                <xsd:element ref="ns3:MediaServiceObjectDetectorVersions" minOccurs="0"/>
-              </xsd:all>
-            </xsd:complexType>
-          </xsd:element>
-        </xsd:sequence>
-      </xsd:complexType>
-    </xsd:element>
-  </xsd:schema>
-  <xsd:schema xmlns:xsd="http://www.w3.org/2001/XMLSchema" xmlns:xs="http://www.w3.org/2001/XMLSchema" xmlns:dms="http://schemas.microsoft.com/office/2006/documentManagement/types" xmlns:pc="http://schemas.microsoft.com/office/infopath/2007/PartnerControls" targetNamespace="1d52d4bc-3f95-4709-b359-1b96840d7671" elementFormDefault="qualified">
-    <xsd:import namespace="http://schemas.microsoft.com/office/2006/documentManagement/types"/>
-    <xsd:import namespace="http://schemas.microsoft.com/office/infopath/2007/PartnerControls"/>
-    <xsd:element name="SharedWithUsers" ma:index="8" nillable="true" ma:displayName="Compartido con" ma:internalName="SharedWithUsers" ma:readOnly="true">
-      <xsd:complexType>
-        <xsd:complexContent>
-          <xsd:extension base="dms:UserMulti">
-            <xsd:sequence>
-              <xsd:element name="UserInfo" minOccurs="0" maxOccurs="unbounded">
-                <xsd:complexType>
-                  <xsd:sequence>
-                    <xsd:element name="DisplayName" type="xsd:string" minOccurs="0"/>
-                    <xsd:element name="AccountId" type="dms:UserId" minOccurs="0" nillable="true"/>
-                    <xsd:element name="AccountType" type="xsd:string" minOccurs="0"/>
-                  </xsd:sequence>
-                </xsd:complexType>
-              </xsd:element>
-            </xsd:sequence>
-          </xsd:extension>
-        </xsd:complexContent>
-      </xsd:complexType>
-    </xsd:element>
-    <xsd:element name="SharedWithDetails" ma:index="9" nillable="true" ma:displayName="Detalles de uso compartido" ma:internalName="SharedWithDetails" ma:readOnly="true">
-      <xsd:simpleType>
-        <xsd:restriction base="dms:Note">
-          <xsd:maxLength value="255"/>
-        </xsd:restriction>
-      </xsd:simpleType>
-    </xsd:element>
-    <xsd:element name="TaxCatchAll" ma:index="19" nillable="true" ma:displayName="Taxonomy Catch All Column" ma:hidden="true" ma:list="{86b9d2d1-95d9-404f-a0e9-5b204eef34e2}" ma:internalName="TaxCatchAll" ma:showField="CatchAllData" ma:web="1d52d4bc-3f95-4709-b359-1b96840d7671">
-      <xsd:complexType>
-        <xsd:complexContent>
-          <xsd:extension base="dms:MultiChoiceLookup">
-            <xsd:sequence>
-              <xsd:element name="Value" type="dms:Lookup" maxOccurs="unbounded" minOccurs="0" nillable="true"/>
-            </xsd:sequence>
-          </xsd:extension>
-        </xsd:complexContent>
-      </xsd:complexType>
-    </xsd:element>
-  </xsd:schema>
-  <xsd:schema xmlns:xsd="http://www.w3.org/2001/XMLSchema" xmlns:xs="http://www.w3.org/2001/XMLSchema" xmlns:dms="http://schemas.microsoft.com/office/2006/documentManagement/types" xmlns:pc="http://schemas.microsoft.com/office/infopath/2007/PartnerControls" targetNamespace="8d1bea48-6525-4b05-8cf5-c6ad0dd5b02f" elementFormDefault="qualified">
-    <xsd:import namespace="http://schemas.microsoft.com/office/2006/documentManagement/types"/>
-    <xsd:import namespace="http://schemas.microsoft.com/office/infopath/2007/PartnerControls"/>
-    <xsd:element name="MediaServiceMetadata" ma:index="10" nillable="true" ma:displayName="MediaServiceMetadata" ma:hidden="true" ma:internalName="MediaServiceMetadata" ma:readOnly="true">
-      <xsd:simpleType>
-        <xsd:restriction base="dms:Note"/>
-      </xsd:simpleType>
-    </xsd:element>
-    <xsd:element name="MediaServiceFastMetadata" ma:index="11" nillable="true" ma:displayName="MediaServiceFastMetadata" ma:hidden="true" ma:internalName="MediaServiceFastMetadata" ma:readOnly="true">
-      <xsd:simpleType>
-        <xsd:restriction base="dms:Note"/>
-      </xsd:simpleType>
-    </xsd:element>
-    <xsd:element name="MediaServiceDateTaken" ma:index="12" nillable="true" ma:displayName="MediaServiceDateTaken" ma:hidden="true" ma:indexed="true" ma:internalName="MediaServiceDateTaken" ma:readOnly="true">
-      <xsd:simpleType>
-        <xsd:restriction base="dms:Text"/>
-      </xsd:simpleType>
-    </xsd:element>
-    <xsd:element name="MediaLengthInSeconds" ma:index="13" nillable="true" ma:displayName="MediaLengthInSeconds" ma:hidden="true" ma:internalName="MediaLengthInSeconds" ma:readOnly="true">
-      <xsd:simpleType>
-        <xsd:restriction base="dms:Unknown"/>
-      </xsd:simpleType>
-    </xsd:element>
-    <xsd:element name="MediaServiceLocation" ma:index="14" nillable="true" ma:displayName="Location" ma:indexed="true" ma:internalName="MediaServiceLocation" ma:readOnly="true">
-      <xsd:simpleType>
-        <xsd:restriction base="dms:Text"/>
-      </xsd:simpleType>
-    </xsd:element>
-    <xsd:element name="MediaServiceGenerationTime" ma:index="15" nillable="true" ma:displayName="MediaServiceGenerationTime" ma:hidden="true" ma:internalName="MediaServiceGenerationTime" ma:readOnly="true">
-      <xsd:simpleType>
-        <xsd:restriction base="dms:Text"/>
-      </xsd:simpleType>
-    </xsd:element>
-    <xsd:element name="MediaServiceEventHashCode" ma:index="16" nillable="true" ma:displayName="MediaServiceEventHashCode" ma:hidden="true" ma:internalName="MediaServiceEventHashCode" ma:readOnly="true">
-      <xsd:simpleType>
-        <xsd:restriction base="dms:Text"/>
-      </xsd:simpleType>
-    </xsd:element>
-    <xsd:element name="lcf76f155ced4ddcb4097134ff3c332f" ma:index="18" nillable="true" ma:taxonomy="true" ma:internalName="lcf76f155ced4ddcb4097134ff3c332f" ma:taxonomyFieldName="MediaServiceImageTags" ma:displayName="Etiquetas de imagen" ma:readOnly="false" ma:fieldId="{5cf76f15-5ced-4ddc-b409-7134ff3c332f}" ma:taxonomyMulti="true" ma:sspId="d33c8c81-5745-4931-bcc4-c2aeafe86780" ma:termSetId="09814cd3-568e-fe90-9814-8d621ff8fb84" ma:anchorId="fba54fb3-c3e1-fe81-a776-ca4b69148c4d" ma:open="true" ma:isKeyword="false">
-      <xsd:complexType>
-        <xsd:sequence>
-          <xsd:element ref="pc:Terms" minOccurs="0" maxOccurs="1"/>
-        </xsd:sequence>
-      </xsd:complexType>
-    </xsd:element>
-    <xsd:element name="MediaServiceOCR" ma:index="20" nillable="true" ma:displayName="Extracted Text" ma:internalName="MediaServiceOCR" ma:readOnly="true">
-      <xsd:simpleType>
-        <xsd:restriction base="dms:Note">
-          <xsd:maxLength value="255"/>
-        </xsd:restriction>
-      </xsd:simpleType>
-    </xsd:element>
-    <xsd:element name="MediaServiceObjectDetectorVersions" ma:index="21" nillable="true" ma:displayName="MediaServiceObjectDetectorVersions" ma:description="" ma:hidden="true" ma:indexed="true" ma:internalName="MediaServiceObjectDetectorVersions" ma:readOnly="true">
-      <xsd:simpleType>
-        <xsd:restriction base="dms:Text"/>
-      </xsd:simpleType>
-    </xsd:element>
-  </xsd:schema>
-  <xsd:schema xmlns="http://schemas.openxmlformats.org/package/2006/metadata/core-properties" xmlns:xsd="http://www.w3.org/2001/XMLSchema" xmlns:xsi="http://www.w3.org/2001/XMLSchema-instance" xmlns:dc="http://purl.org/dc/elements/1.1/" xmlns:dcterms="http://purl.org/dc/terms/" xmlns:odoc="http://schemas.microsoft.com/internal/obd" targetNamespace="http://schemas.openxmlformats.org/package/2006/metadata/core-properties" elementFormDefault="qualified" attributeFormDefault="unqualified" blockDefault="#all">
-    <xsd:import namespace="http://purl.org/dc/elements/1.1/" schemaLocation="http://dublincore.org/schemas/xmls/qdc/2003/04/02/dc.xsd"/>
-    <xsd:import namespace="http://purl.org/dc/terms/" schemaLocation="http://dublincore.org/schemas/xmls/qdc/2003/04/02/dcterms.xsd"/>
-    <xsd:element name="coreProperties" type="CT_coreProperties"/>
-    <xsd:complexType name="CT_coreProperties">
-      <xsd:all>
-        <xsd:element ref="dc:creator" minOccurs="0" maxOccurs="1"/>
-        <xsd:element ref="dcterms:created" minOccurs="0" maxOccurs="1"/>
-        <xsd:element ref="dc:identifier" minOccurs="0" maxOccurs="1"/>
-        <xsd:element name="contentType" minOccurs="0" maxOccurs="1" type="xsd:string" ma:index="0" ma:displayName="Tipo de contenido"/>
-        <xsd:element ref="dc:title" minOccurs="0" maxOccurs="1" ma:index="4" ma:displayName="Título"/>
-        <xsd:element ref="dc:subject" minOccurs="0" maxOccurs="1"/>
-        <xsd:element ref="dc:description" minOccurs="0" maxOccurs="1"/>
-        <xsd:element name="keywords" minOccurs="0" maxOccurs="1" type="xsd:string"/>
-        <xsd:element ref="dc:language" minOccurs="0" maxOccurs="1"/>
-        <xsd:element name="category" minOccurs="0" maxOccurs="1" type="xsd:string"/>
-        <xsd:element name="version" minOccurs="0" maxOccurs="1" type="xsd:string"/>
-        <xsd:element name="revision" minOccurs="0" maxOccurs="1" type="xsd:string">
-          <xsd:annotation>
-            <xsd:documentation>
-                        This value indicates the number of saves or revisions. The application is responsible for updating this value after each revision.
-                    </xsd:documentation>
-          </xsd:annotation>
-        </xsd:element>
-        <xsd:element name="lastModifiedBy" minOccurs="0" maxOccurs="1" type="xsd:string"/>
-        <xsd:element ref="dcterms:modified" minOccurs="0" maxOccurs="1"/>
-        <xsd:element name="contentStatus" minOccurs="0" maxOccurs="1" type="xsd:string"/>
-      </xsd:all>
-    </xsd:complexType>
-  </xsd:schema>
-  <xs:schema xmlns:pc="http://schemas.microsoft.com/office/infopath/2007/PartnerControls" xmlns:xs="http://www.w3.org/2001/XMLSchema" targetNamespace="http://schemas.microsoft.com/office/infopath/2007/PartnerControls" elementFormDefault="qualified" attributeFormDefault="unqualified">
-    <xs:element name="Person">
-      <xs:complexType>
-        <xs:sequence>
-          <xs:element ref="pc:DisplayName" minOccurs="0"/>
-          <xs:element ref="pc:AccountId" minOccurs="0"/>
-          <xs:element ref="pc:AccountType" minOccurs="0"/>
-        </xs:sequence>
-      </xs:complexType>
-    </xs:element>
-    <xs:element name="DisplayName" type="xs:string"/>
-    <xs:element name="AccountId" type="xs:string"/>
-    <xs:element name="AccountType" type="xs:string"/>
-    <xs:element name="BDCAssociatedEntity">
-      <xs:complexType>
-        <xs:sequence>
-          <xs:element ref="pc:BDCEntity" minOccurs="0" maxOccurs="unbounded"/>
-        </xs:sequence>
-        <xs:attribute ref="pc:EntityNamespace"/>
-        <xs:attribute ref="pc:EntityName"/>
-        <xs:attribute ref="pc:SystemInstanceName"/>
-        <xs:attribute ref="pc:AssociationName"/>
-      </xs:complexType>
-    </xs:element>
-    <xs:attribute name="EntityNamespace" type="xs:string"/>
-    <xs:attribute name="EntityName" type="xs:string"/>
-    <xs:attribute name="SystemInstanceName" type="xs:string"/>
-    <xs:attribute name="AssociationName" type="xs:string"/>
-    <xs:element name="BDCEntity">
-      <xs:complexType>
-        <xs:sequence>
-          <xs:element ref="pc:EntityDisplayName" minOccurs="0"/>
-          <xs:element ref="pc:EntityInstanceReference" minOccurs="0"/>
-          <xs:element ref="pc:EntityId1" minOccurs="0"/>
-          <xs:element ref="pc:EntityId2" minOccurs="0"/>
-          <xs:element ref="pc:EntityId3" minOccurs="0"/>
-          <xs:element ref="pc:EntityId4" minOccurs="0"/>
-          <xs:element ref="pc:EntityId5" minOccurs="0"/>
-        </xs:sequence>
-      </xs:complexType>
-    </xs:element>
-    <xs:element name="EntityDisplayName" type="xs:string"/>
-    <xs:element name="EntityInstanceReference" type="xs:string"/>
-    <xs:element name="EntityId1" type="xs:string"/>
-    <xs:element name="EntityId2" type="xs:string"/>
-    <xs:element name="EntityId3" type="xs:string"/>
-    <xs:element name="EntityId4" type="xs:string"/>
-    <xs:element name="EntityId5" type="xs:string"/>
-    <xs:element name="Terms">
-      <xs:complexType>
-        <xs:sequence>
-          <xs:element ref="pc:TermInfo" minOccurs="0" maxOccurs="unbounded"/>
-        </xs:sequence>
-      </xs:complexType>
-    </xs:element>
-    <xs:element name="TermInfo">
-      <xs:complexType>
-        <xs:sequence>
-          <xs:element ref="pc:TermName" minOccurs="0"/>
-          <xs:element ref="pc:TermId" minOccurs="0"/>
-        </xs:sequence>
-      </xs:complexType>
-    </xs:element>
-    <xs:element name="TermName" type="xs:string"/>
-    <xs:element name="TermId" type="xs:string"/>
-  </xs:schema>
-</ct:contentTypeSchema>
-</file>
-
-<file path=customXml/item3.xml><?xml version="1.0" encoding="utf-8"?>
-<?mso-contentType ?>
-<FormTemplates xmlns="http://schemas.microsoft.com/sharepoint/v3/contenttype/forms">
-  <Display>DocumentLibraryForm</Display>
-  <Edit>DocumentLibraryForm</Edit>
-  <New>DocumentLibraryForm</New>
-</FormTemplates>
-</file>
-
-<file path=customXml/item4.xml><?xml version="1.0" encoding="utf-8"?>
-<p:properties xmlns:p="http://schemas.microsoft.com/office/2006/metadata/properties" xmlns:xsi="http://www.w3.org/2001/XMLSchema-instance" xmlns:pc="http://schemas.microsoft.com/office/infopath/2007/PartnerControls">
-  <documentManagement>
-    <TaxCatchAll xmlns="1d52d4bc-3f95-4709-b359-1b96840d7671" xsi:nil="true"/>
-    <lcf76f155ced4ddcb4097134ff3c332f xmlns="8d1bea48-6525-4b05-8cf5-c6ad0dd5b02f">
-      <Terms xmlns="http://schemas.microsoft.com/office/infopath/2007/PartnerControls"/>
-    </lcf76f155ced4ddcb4097134ff3c332f>
-  </documentManagement>
-</p:properties>
-</file>
-
 <file path=customXml/itemProps1.xml><?xml version="1.0" encoding="utf-8"?>
 <ds:datastoreItem xmlns:ds="http://schemas.openxmlformats.org/officeDocument/2006/customXml" ds:itemID="{E8AB44A3-7C62-4BD2-82ED-8ABC209970FA}">
   <ds:schemaRefs>
     <ds:schemaRef ds:uri="http://schemas.openxmlformats.org/officeDocument/2006/bibliography"/>
   </ds:schemaRefs>
 </ds:datastoreItem>
-</file>
-
-<file path=customXml/itemProps2.xml><?xml version="1.0" encoding="utf-8"?>
-<ds:datastoreItem xmlns:ds="http://schemas.openxmlformats.org/officeDocument/2006/customXml" ds:itemID="{40A7FB70-4C8E-4FB5-9E3A-BD25F39181F4}"/>
-</file>
-
-<file path=customXml/itemProps3.xml><?xml version="1.0" encoding="utf-8"?>
-<ds:datastoreItem xmlns:ds="http://schemas.openxmlformats.org/officeDocument/2006/customXml" ds:itemID="{D00F5F32-48ED-4C95-9E48-D7A1D8F3511F}"/>
-</file>
-
-<file path=customXml/itemProps4.xml><?xml version="1.0" encoding="utf-8"?>
-<ds:datastoreItem xmlns:ds="http://schemas.openxmlformats.org/officeDocument/2006/customXml" ds:itemID="{B671A991-40C2-4AAD-94BD-97B1A340610A}"/>
 </file>